--- a/Rapport.docx
+++ b/Rapport.docx
@@ -4,51 +4,11 @@
   <w:body>
     <w:p>
       <w:pPr>
-        <w:ind w:left="6372"/>
-        <w:rPr>
-          <w:sz w:val="28"/>
-          <w:szCs w:val="28"/>
-        </w:rPr>
-      </w:pPr>
-      <w:r>
-        <w:rPr>
-          <w:sz w:val="28"/>
-          <w:szCs w:val="28"/>
-        </w:rPr>
-        <w:t>PARIZOT Baptiste</w:t>
-      </w:r>
-    </w:p>
-    <w:p>
-      <w:pPr>
-        <w:ind w:left="5664" w:firstLine="708"/>
-        <w:rPr>
-          <w:sz w:val="28"/>
-          <w:szCs w:val="28"/>
-        </w:rPr>
-      </w:pPr>
-      <w:r>
-        <w:rPr>
-          <w:sz w:val="28"/>
-          <w:szCs w:val="28"/>
-        </w:rPr>
-        <w:t>PIOT Emilien</w:t>
-      </w:r>
-    </w:p>
-    <w:p>
-      <w:pPr>
-        <w:ind w:left="5664" w:firstLine="708"/>
-        <w:rPr>
-          <w:sz w:val="28"/>
-          <w:szCs w:val="28"/>
-        </w:rPr>
-      </w:pPr>
-      <w:r>
-        <w:rPr>
-          <w:sz w:val="28"/>
-          <w:szCs w:val="28"/>
-        </w:rPr>
-        <w:t>STH1LB-4</w:t>
-      </w:r>
+        <w:rPr>
+          <w:sz w:val="28"/>
+          <w:szCs w:val="28"/>
+        </w:rPr>
+      </w:pPr>
     </w:p>
     <w:p>
       <w:pPr>
@@ -90,7 +50,10 @@
           <w:u w:val="single"/>
         </w:rPr>
       </w:pPr>
-      <w:r>
+    </w:p>
+    <w:p>
+      <w:pPr>
+        <w:jc w:val="center"/>
         <w:rPr>
           <w:b/>
           <w:bCs/>
@@ -98,6 +61,15 @@
           <w:szCs w:val="64"/>
           <w:u w:val="single"/>
         </w:rPr>
+      </w:pPr>
+      <w:r>
+        <w:rPr>
+          <w:b/>
+          <w:bCs/>
+          <w:sz w:val="64"/>
+          <w:szCs w:val="64"/>
+          <w:u w:val="single"/>
+        </w:rPr>
         <w:t>ATELIER DE FABRICATION</w:t>
       </w:r>
     </w:p>
@@ -113,7 +85,10 @@
           <w:u w:val="single"/>
         </w:rPr>
       </w:pPr>
-      <w:r>
+    </w:p>
+    <w:p>
+      <w:pPr>
+        <w:jc w:val="both"/>
         <w:rPr>
           <w:b/>
           <w:bCs/>
@@ -121,77 +96,6 @@
           <w:szCs w:val="32"/>
           <w:u w:val="single"/>
         </w:rPr>
-        <w:t>Introduction :</w:t>
-      </w:r>
-    </w:p>
-    <w:p>
-      <w:pPr>
-        <w:jc w:val="both"/>
-        <w:rPr>
-          <w:sz w:val="28"/>
-          <w:szCs w:val="28"/>
-        </w:rPr>
-      </w:pPr>
-      <w:r>
-        <w:tab/>
-      </w:r>
-      <w:r>
-        <w:rPr>
-          <w:sz w:val="28"/>
-          <w:szCs w:val="28"/>
-        </w:rPr>
-        <w:t>Durant ce second semestre, nous avons eu pour mission de créer un atelier de fabrication</w:t>
-      </w:r>
-      <w:r>
-        <w:rPr>
-          <w:sz w:val="28"/>
-          <w:szCs w:val="28"/>
-        </w:rPr>
-        <w:t>, où nous devons gérer la fabrication d’une ligne de produits,</w:t>
-      </w:r>
-      <w:r>
-        <w:rPr>
-          <w:sz w:val="28"/>
-          <w:szCs w:val="28"/>
-        </w:rPr>
-        <w:t xml:space="preserve"> </w:t>
-      </w:r>
-      <w:r>
-        <w:rPr>
-          <w:sz w:val="28"/>
-          <w:szCs w:val="28"/>
-        </w:rPr>
-        <w:t xml:space="preserve">avec de la programmation JAVA. Ce projet a été constitué en quatre étapes. Tout d’abord, nous avons réalisé un diagramme UML, en plus de définir et d’implémenter les différentes classes présentes dans le diagramme UML. Ensuite, </w:t>
-      </w:r>
-      <w:r>
-        <w:rPr>
-          <w:sz w:val="28"/>
-          <w:szCs w:val="28"/>
-        </w:rPr>
-        <w:t xml:space="preserve">nous avons défini les différentes gammes qui permet de réaliser des fonctionnalités de gestion et de calcul au sein des différentes classes. Puis, </w:t>
-      </w:r>
-      <w:r>
-        <w:rPr>
-          <w:sz w:val="28"/>
-          <w:szCs w:val="28"/>
-        </w:rPr>
-        <w:t xml:space="preserve">pour analyser la fiabilité de l’atelier, nous avons créé un fichier texte, qui est un carnet de maintenance, dont le but est </w:t>
-      </w:r>
-      <w:r>
-        <w:rPr>
-          <w:sz w:val="28"/>
-          <w:szCs w:val="28"/>
-        </w:rPr>
-        <w:t>de connaître à n’importe quel moment les machines qui ne fonctionnent pas en plus de connaître la cause de ce problème. Enfin, nous avons réalisé une interface graphique pour représenter notre atelier de fabrication, ce qui permet à l’utilisateur de gérer l’atelier à l’aide de boutons et donc de fenêtres qui s’ouvriront en fonction des demandes de l’utilisateur.</w:t>
-      </w:r>
-    </w:p>
-    <w:p>
-      <w:pPr>
-        <w:jc w:val="both"/>
-        <w:rPr>
-          <w:sz w:val="28"/>
-          <w:szCs w:val="28"/>
-        </w:rPr>
       </w:pPr>
     </w:p>
     <w:p>
@@ -205,7 +109,51 @@
           <w:u w:val="single"/>
         </w:rPr>
       </w:pPr>
-      <w:r>
+    </w:p>
+    <w:p>
+      <w:pPr>
+        <w:jc w:val="center"/>
+        <w:rPr>
+          <w:sz w:val="32"/>
+          <w:szCs w:val="32"/>
+        </w:rPr>
+      </w:pPr>
+      <w:r>
+        <w:rPr>
+          <w:sz w:val="32"/>
+          <w:szCs w:val="32"/>
+        </w:rPr>
+        <w:t>Baptiste PARIZOT</w:t>
+      </w:r>
+    </w:p>
+    <w:p>
+      <w:pPr>
+        <w:jc w:val="center"/>
+        <w:rPr>
+          <w:sz w:val="32"/>
+          <w:szCs w:val="32"/>
+        </w:rPr>
+      </w:pPr>
+    </w:p>
+    <w:p>
+      <w:pPr>
+        <w:jc w:val="center"/>
+        <w:rPr>
+          <w:sz w:val="32"/>
+          <w:szCs w:val="32"/>
+        </w:rPr>
+      </w:pPr>
+      <w:r>
+        <w:rPr>
+          <w:sz w:val="32"/>
+          <w:szCs w:val="32"/>
+        </w:rPr>
+        <w:t>Emilien PIOT</w:t>
+      </w:r>
+    </w:p>
+    <w:p>
+      <w:pPr>
+        <w:jc w:val="both"/>
         <w:rPr>
           <w:b/>
           <w:bCs/>
@@ -213,8 +161,739 @@
           <w:szCs w:val="32"/>
           <w:u w:val="single"/>
         </w:rPr>
+      </w:pPr>
+    </w:p>
+    <w:p>
+      <w:pPr>
+        <w:jc w:val="both"/>
+        <w:rPr>
+          <w:b/>
+          <w:bCs/>
+          <w:sz w:val="32"/>
+          <w:szCs w:val="32"/>
+          <w:u w:val="single"/>
+        </w:rPr>
+      </w:pPr>
+    </w:p>
+    <w:p>
+      <w:pPr>
+        <w:jc w:val="both"/>
+        <w:rPr>
+          <w:b/>
+          <w:bCs/>
+          <w:sz w:val="32"/>
+          <w:szCs w:val="32"/>
+          <w:u w:val="single"/>
+        </w:rPr>
+      </w:pPr>
+    </w:p>
+    <w:p>
+      <w:pPr>
+        <w:jc w:val="both"/>
+        <w:rPr>
+          <w:b/>
+          <w:bCs/>
+          <w:sz w:val="32"/>
+          <w:szCs w:val="32"/>
+          <w:u w:val="single"/>
+        </w:rPr>
+      </w:pPr>
+    </w:p>
+    <w:p>
+      <w:pPr>
+        <w:jc w:val="both"/>
+        <w:rPr>
+          <w:b/>
+          <w:bCs/>
+          <w:sz w:val="32"/>
+          <w:szCs w:val="32"/>
+          <w:u w:val="single"/>
+        </w:rPr>
+      </w:pPr>
+      <w:r>
+        <w:rPr>
+          <w:noProof/>
+        </w:rPr>
+        <w:drawing>
+          <wp:inline distT="0" distB="0" distL="0" distR="0" wp14:anchorId="71AE50D4" wp14:editId="47FD590A">
+            <wp:extent cx="5760720" cy="1588135"/>
+            <wp:effectExtent l="0" t="0" r="0" b="0"/>
+            <wp:docPr id="1582261629" name="Image 1" descr="Une image contenant texte, Police, Graphique, logo&#10;&#10;Le contenu généré par l’IA peut être incorrect."/>
+            <wp:cNvGraphicFramePr>
+              <a:graphicFrameLocks xmlns:a="http://schemas.openxmlformats.org/drawingml/2006/main" noChangeAspect="1"/>
+            </wp:cNvGraphicFramePr>
+            <a:graphic xmlns:a="http://schemas.openxmlformats.org/drawingml/2006/main">
+              <a:graphicData uri="http://schemas.openxmlformats.org/drawingml/2006/picture">
+                <pic:pic xmlns:pic="http://schemas.openxmlformats.org/drawingml/2006/picture">
+                  <pic:nvPicPr>
+                    <pic:cNvPr id="1582261629" name="Image 1" descr="Une image contenant texte, Police, Graphique, logo&#10;&#10;Le contenu généré par l’IA peut être incorrect."/>
+                    <pic:cNvPicPr>
+                      <a:picLocks noChangeAspect="1" noChangeArrowheads="1"/>
+                    </pic:cNvPicPr>
+                  </pic:nvPicPr>
+                  <pic:blipFill>
+                    <a:blip r:embed="rId6">
+                      <a:extLst>
+                        <a:ext uri="{28A0092B-C50C-407E-A947-70E740481C1C}">
+                          <a14:useLocalDpi xmlns:a14="http://schemas.microsoft.com/office/drawing/2010/main" val="0"/>
+                        </a:ext>
+                      </a:extLst>
+                    </a:blip>
+                    <a:srcRect/>
+                    <a:stretch>
+                      <a:fillRect/>
+                    </a:stretch>
+                  </pic:blipFill>
+                  <pic:spPr bwMode="auto">
+                    <a:xfrm>
+                      <a:off x="0" y="0"/>
+                      <a:ext cx="5760720" cy="1588135"/>
+                    </a:xfrm>
+                    <a:prstGeom prst="rect">
+                      <a:avLst/>
+                    </a:prstGeom>
+                    <a:noFill/>
+                    <a:ln>
+                      <a:noFill/>
+                    </a:ln>
+                  </pic:spPr>
+                </pic:pic>
+              </a:graphicData>
+            </a:graphic>
+          </wp:inline>
+        </w:drawing>
+      </w:r>
+    </w:p>
+    <w:sdt>
+      <w:sdtPr>
+        <w:rPr>
+          <w:rFonts w:asciiTheme="minorHAnsi" w:eastAsiaTheme="minorHAnsi" w:hAnsiTheme="minorHAnsi" w:cstheme="minorBidi"/>
+          <w:color w:val="auto"/>
+          <w:kern w:val="2"/>
+          <w:sz w:val="24"/>
+          <w:szCs w:val="24"/>
+          <w:lang w:eastAsia="en-US"/>
+          <w14:ligatures w14:val="standardContextual"/>
+        </w:rPr>
+        <w:id w:val="-1488548495"/>
+        <w:docPartObj>
+          <w:docPartGallery w:val="Table of Contents"/>
+          <w:docPartUnique/>
+        </w:docPartObj>
+      </w:sdtPr>
+      <w:sdtEndPr>
+        <w:rPr>
+          <w:b/>
+          <w:bCs/>
+        </w:rPr>
+      </w:sdtEndPr>
+      <w:sdtContent>
+        <w:p>
+          <w:pPr>
+            <w:pStyle w:val="En-ttedetabledesmatires"/>
+            <w:rPr>
+              <w:sz w:val="48"/>
+              <w:szCs w:val="48"/>
+            </w:rPr>
+          </w:pPr>
+          <w:r>
+            <w:rPr>
+              <w:sz w:val="48"/>
+              <w:szCs w:val="48"/>
+            </w:rPr>
+            <w:t>Table des matières</w:t>
+          </w:r>
+        </w:p>
+        <w:p>
+          <w:pPr>
+            <w:pStyle w:val="TM1"/>
+            <w:tabs>
+              <w:tab w:val="right" w:leader="dot" w:pos="9062"/>
+            </w:tabs>
+            <w:rPr>
+              <w:rFonts w:eastAsiaTheme="minorEastAsia"/>
+              <w:noProof/>
+              <w:sz w:val="28"/>
+              <w:szCs w:val="28"/>
+              <w:lang w:eastAsia="fr-FR"/>
+            </w:rPr>
+          </w:pPr>
+          <w:r>
+            <w:fldChar w:fldCharType="begin"/>
+          </w:r>
+          <w:r>
+            <w:instrText xml:space="preserve"> TOC \o "1-3" \h \z \u </w:instrText>
+          </w:r>
+          <w:r>
+            <w:fldChar w:fldCharType="separate"/>
+          </w:r>
+          <w:hyperlink w:anchor="_Toc198731639" w:history="1">
+            <w:r>
+              <w:rPr>
+                <w:rStyle w:val="Lienhypertexte"/>
+                <w:noProof/>
+                <w:sz w:val="28"/>
+                <w:szCs w:val="28"/>
+              </w:rPr>
+              <w:t>Introduction :</w:t>
+            </w:r>
+            <w:r>
+              <w:rPr>
+                <w:noProof/>
+                <w:webHidden/>
+                <w:sz w:val="28"/>
+                <w:szCs w:val="28"/>
+              </w:rPr>
+              <w:tab/>
+            </w:r>
+            <w:r>
+              <w:rPr>
+                <w:noProof/>
+                <w:webHidden/>
+                <w:sz w:val="28"/>
+                <w:szCs w:val="28"/>
+              </w:rPr>
+              <w:fldChar w:fldCharType="begin"/>
+            </w:r>
+            <w:r>
+              <w:rPr>
+                <w:noProof/>
+                <w:webHidden/>
+                <w:sz w:val="28"/>
+                <w:szCs w:val="28"/>
+              </w:rPr>
+              <w:instrText xml:space="preserve"> PAGEREF _Toc198731639 \h </w:instrText>
+            </w:r>
+            <w:r>
+              <w:rPr>
+                <w:noProof/>
+                <w:webHidden/>
+                <w:sz w:val="28"/>
+                <w:szCs w:val="28"/>
+              </w:rPr>
+            </w:r>
+            <w:r>
+              <w:rPr>
+                <w:noProof/>
+                <w:webHidden/>
+                <w:sz w:val="28"/>
+                <w:szCs w:val="28"/>
+              </w:rPr>
+              <w:fldChar w:fldCharType="separate"/>
+            </w:r>
+            <w:r>
+              <w:rPr>
+                <w:noProof/>
+                <w:webHidden/>
+                <w:sz w:val="28"/>
+                <w:szCs w:val="28"/>
+              </w:rPr>
+              <w:t>3</w:t>
+            </w:r>
+            <w:r>
+              <w:rPr>
+                <w:noProof/>
+                <w:webHidden/>
+                <w:sz w:val="28"/>
+                <w:szCs w:val="28"/>
+              </w:rPr>
+              <w:fldChar w:fldCharType="end"/>
+            </w:r>
+          </w:hyperlink>
+        </w:p>
+        <w:p>
+          <w:pPr>
+            <w:pStyle w:val="TM1"/>
+            <w:tabs>
+              <w:tab w:val="right" w:leader="dot" w:pos="9062"/>
+            </w:tabs>
+            <w:rPr>
+              <w:rFonts w:eastAsiaTheme="minorEastAsia"/>
+              <w:noProof/>
+              <w:sz w:val="28"/>
+              <w:szCs w:val="28"/>
+              <w:lang w:eastAsia="fr-FR"/>
+            </w:rPr>
+          </w:pPr>
+          <w:hyperlink w:anchor="_Toc198731640" w:history="1">
+            <w:r>
+              <w:rPr>
+                <w:rStyle w:val="Lienhypertexte"/>
+                <w:noProof/>
+                <w:sz w:val="28"/>
+                <w:szCs w:val="28"/>
+              </w:rPr>
+              <w:t>Analyse et modélisation UML :</w:t>
+            </w:r>
+            <w:r>
+              <w:rPr>
+                <w:noProof/>
+                <w:webHidden/>
+                <w:sz w:val="28"/>
+                <w:szCs w:val="28"/>
+              </w:rPr>
+              <w:tab/>
+            </w:r>
+            <w:r>
+              <w:rPr>
+                <w:noProof/>
+                <w:webHidden/>
+                <w:sz w:val="28"/>
+                <w:szCs w:val="28"/>
+              </w:rPr>
+              <w:fldChar w:fldCharType="begin"/>
+            </w:r>
+            <w:r>
+              <w:rPr>
+                <w:noProof/>
+                <w:webHidden/>
+                <w:sz w:val="28"/>
+                <w:szCs w:val="28"/>
+              </w:rPr>
+              <w:instrText xml:space="preserve"> PAGEREF _Toc198731640 \h </w:instrText>
+            </w:r>
+            <w:r>
+              <w:rPr>
+                <w:noProof/>
+                <w:webHidden/>
+                <w:sz w:val="28"/>
+                <w:szCs w:val="28"/>
+              </w:rPr>
+            </w:r>
+            <w:r>
+              <w:rPr>
+                <w:noProof/>
+                <w:webHidden/>
+                <w:sz w:val="28"/>
+                <w:szCs w:val="28"/>
+              </w:rPr>
+              <w:fldChar w:fldCharType="separate"/>
+            </w:r>
+            <w:r>
+              <w:rPr>
+                <w:noProof/>
+                <w:webHidden/>
+                <w:sz w:val="28"/>
+                <w:szCs w:val="28"/>
+              </w:rPr>
+              <w:t>3</w:t>
+            </w:r>
+            <w:r>
+              <w:rPr>
+                <w:noProof/>
+                <w:webHidden/>
+                <w:sz w:val="28"/>
+                <w:szCs w:val="28"/>
+              </w:rPr>
+              <w:fldChar w:fldCharType="end"/>
+            </w:r>
+          </w:hyperlink>
+        </w:p>
+        <w:p>
+          <w:pPr>
+            <w:pStyle w:val="TM1"/>
+            <w:tabs>
+              <w:tab w:val="right" w:leader="dot" w:pos="9062"/>
+            </w:tabs>
+            <w:rPr>
+              <w:rFonts w:eastAsiaTheme="minorEastAsia"/>
+              <w:noProof/>
+              <w:sz w:val="28"/>
+              <w:szCs w:val="28"/>
+              <w:lang w:eastAsia="fr-FR"/>
+            </w:rPr>
+          </w:pPr>
+          <w:hyperlink w:anchor="_Toc198731641" w:history="1">
+            <w:r>
+              <w:rPr>
+                <w:rStyle w:val="Lienhypertexte"/>
+                <w:noProof/>
+                <w:sz w:val="28"/>
+                <w:szCs w:val="28"/>
+              </w:rPr>
+              <w:t>Gestion des gammes :</w:t>
+            </w:r>
+            <w:r>
+              <w:rPr>
+                <w:noProof/>
+                <w:webHidden/>
+                <w:sz w:val="28"/>
+                <w:szCs w:val="28"/>
+              </w:rPr>
+              <w:tab/>
+            </w:r>
+            <w:r>
+              <w:rPr>
+                <w:noProof/>
+                <w:webHidden/>
+                <w:sz w:val="28"/>
+                <w:szCs w:val="28"/>
+              </w:rPr>
+              <w:fldChar w:fldCharType="begin"/>
+            </w:r>
+            <w:r>
+              <w:rPr>
+                <w:noProof/>
+                <w:webHidden/>
+                <w:sz w:val="28"/>
+                <w:szCs w:val="28"/>
+              </w:rPr>
+              <w:instrText xml:space="preserve"> PAGEREF _Toc198731641 \h </w:instrText>
+            </w:r>
+            <w:r>
+              <w:rPr>
+                <w:noProof/>
+                <w:webHidden/>
+                <w:sz w:val="28"/>
+                <w:szCs w:val="28"/>
+              </w:rPr>
+            </w:r>
+            <w:r>
+              <w:rPr>
+                <w:noProof/>
+                <w:webHidden/>
+                <w:sz w:val="28"/>
+                <w:szCs w:val="28"/>
+              </w:rPr>
+              <w:fldChar w:fldCharType="separate"/>
+            </w:r>
+            <w:r>
+              <w:rPr>
+                <w:noProof/>
+                <w:webHidden/>
+                <w:sz w:val="28"/>
+                <w:szCs w:val="28"/>
+              </w:rPr>
+              <w:t>4</w:t>
+            </w:r>
+            <w:r>
+              <w:rPr>
+                <w:noProof/>
+                <w:webHidden/>
+                <w:sz w:val="28"/>
+                <w:szCs w:val="28"/>
+              </w:rPr>
+              <w:fldChar w:fldCharType="end"/>
+            </w:r>
+          </w:hyperlink>
+        </w:p>
+        <w:p>
+          <w:r>
+            <w:rPr>
+              <w:b/>
+              <w:bCs/>
+            </w:rPr>
+            <w:fldChar w:fldCharType="end"/>
+          </w:r>
+        </w:p>
+      </w:sdtContent>
+    </w:sdt>
+    <w:p>
+      <w:pPr>
+        <w:jc w:val="both"/>
+        <w:rPr>
+          <w:b/>
+          <w:bCs/>
+          <w:sz w:val="32"/>
+          <w:szCs w:val="32"/>
+          <w:u w:val="single"/>
+        </w:rPr>
+      </w:pPr>
+    </w:p>
+    <w:p>
+      <w:pPr>
+        <w:jc w:val="both"/>
+        <w:rPr>
+          <w:b/>
+          <w:bCs/>
+          <w:sz w:val="32"/>
+          <w:szCs w:val="32"/>
+          <w:u w:val="single"/>
+        </w:rPr>
+      </w:pPr>
+    </w:p>
+    <w:p>
+      <w:pPr>
+        <w:jc w:val="both"/>
+        <w:rPr>
+          <w:b/>
+          <w:bCs/>
+          <w:sz w:val="32"/>
+          <w:szCs w:val="32"/>
+          <w:u w:val="single"/>
+        </w:rPr>
+      </w:pPr>
+    </w:p>
+    <w:p>
+      <w:pPr>
+        <w:jc w:val="both"/>
+        <w:rPr>
+          <w:b/>
+          <w:bCs/>
+          <w:sz w:val="32"/>
+          <w:szCs w:val="32"/>
+          <w:u w:val="single"/>
+        </w:rPr>
+      </w:pPr>
+    </w:p>
+    <w:p>
+      <w:pPr>
+        <w:jc w:val="both"/>
+        <w:rPr>
+          <w:b/>
+          <w:bCs/>
+          <w:sz w:val="32"/>
+          <w:szCs w:val="32"/>
+          <w:u w:val="single"/>
+        </w:rPr>
+      </w:pPr>
+    </w:p>
+    <w:p>
+      <w:pPr>
+        <w:jc w:val="both"/>
+        <w:rPr>
+          <w:b/>
+          <w:bCs/>
+          <w:sz w:val="32"/>
+          <w:szCs w:val="32"/>
+          <w:u w:val="single"/>
+        </w:rPr>
+      </w:pPr>
+    </w:p>
+    <w:p>
+      <w:pPr>
+        <w:jc w:val="both"/>
+        <w:rPr>
+          <w:b/>
+          <w:bCs/>
+          <w:sz w:val="32"/>
+          <w:szCs w:val="32"/>
+          <w:u w:val="single"/>
+        </w:rPr>
+      </w:pPr>
+    </w:p>
+    <w:p>
+      <w:pPr>
+        <w:jc w:val="both"/>
+        <w:rPr>
+          <w:b/>
+          <w:bCs/>
+          <w:sz w:val="32"/>
+          <w:szCs w:val="32"/>
+          <w:u w:val="single"/>
+        </w:rPr>
+      </w:pPr>
+    </w:p>
+    <w:p>
+      <w:pPr>
+        <w:jc w:val="both"/>
+        <w:rPr>
+          <w:b/>
+          <w:bCs/>
+          <w:sz w:val="32"/>
+          <w:szCs w:val="32"/>
+          <w:u w:val="single"/>
+        </w:rPr>
+      </w:pPr>
+    </w:p>
+    <w:p>
+      <w:pPr>
+        <w:jc w:val="both"/>
+        <w:rPr>
+          <w:b/>
+          <w:bCs/>
+          <w:sz w:val="32"/>
+          <w:szCs w:val="32"/>
+          <w:u w:val="single"/>
+        </w:rPr>
+      </w:pPr>
+    </w:p>
+    <w:p>
+      <w:pPr>
+        <w:jc w:val="both"/>
+        <w:rPr>
+          <w:b/>
+          <w:bCs/>
+          <w:sz w:val="32"/>
+          <w:szCs w:val="32"/>
+          <w:u w:val="single"/>
+        </w:rPr>
+      </w:pPr>
+    </w:p>
+    <w:p>
+      <w:pPr>
+        <w:jc w:val="both"/>
+        <w:rPr>
+          <w:b/>
+          <w:bCs/>
+          <w:sz w:val="32"/>
+          <w:szCs w:val="32"/>
+          <w:u w:val="single"/>
+        </w:rPr>
+      </w:pPr>
+    </w:p>
+    <w:p>
+      <w:pPr>
+        <w:jc w:val="both"/>
+        <w:rPr>
+          <w:b/>
+          <w:bCs/>
+          <w:sz w:val="32"/>
+          <w:szCs w:val="32"/>
+          <w:u w:val="single"/>
+        </w:rPr>
+      </w:pPr>
+    </w:p>
+    <w:p>
+      <w:pPr>
+        <w:jc w:val="both"/>
+        <w:rPr>
+          <w:b/>
+          <w:bCs/>
+          <w:sz w:val="32"/>
+          <w:szCs w:val="32"/>
+          <w:u w:val="single"/>
+        </w:rPr>
+      </w:pPr>
+    </w:p>
+    <w:p>
+      <w:pPr>
+        <w:jc w:val="both"/>
+        <w:rPr>
+          <w:b/>
+          <w:bCs/>
+          <w:sz w:val="32"/>
+          <w:szCs w:val="32"/>
+          <w:u w:val="single"/>
+        </w:rPr>
+      </w:pPr>
+    </w:p>
+    <w:p>
+      <w:pPr>
+        <w:jc w:val="both"/>
+        <w:rPr>
+          <w:b/>
+          <w:bCs/>
+          <w:sz w:val="32"/>
+          <w:szCs w:val="32"/>
+          <w:u w:val="single"/>
+        </w:rPr>
+      </w:pPr>
+    </w:p>
+    <w:p>
+      <w:pPr>
+        <w:pStyle w:val="Titre1"/>
+        <w:rPr>
+          <w:sz w:val="48"/>
+          <w:szCs w:val="48"/>
+        </w:rPr>
+      </w:pPr>
+    </w:p>
+    <w:p>
+      <w:pPr>
+        <w:pStyle w:val="Titre1"/>
+        <w:rPr>
+          <w:sz w:val="48"/>
+          <w:szCs w:val="48"/>
+        </w:rPr>
+      </w:pPr>
+      <w:bookmarkStart w:id="0" w:name="_Toc198731639"/>
+      <w:r>
+        <w:rPr>
+          <w:sz w:val="48"/>
+          <w:szCs w:val="48"/>
+        </w:rPr>
+        <w:t>Introduction :</w:t>
+      </w:r>
+      <w:bookmarkEnd w:id="0"/>
+    </w:p>
+    <w:p>
+      <w:pPr>
+        <w:jc w:val="both"/>
+        <w:rPr>
+          <w:sz w:val="28"/>
+          <w:szCs w:val="28"/>
+        </w:rPr>
+      </w:pPr>
+      <w:r>
+        <w:tab/>
+      </w:r>
+      <w:r>
+        <w:rPr>
+          <w:sz w:val="28"/>
+          <w:szCs w:val="28"/>
+        </w:rPr>
+        <w:t>Durant ce second semestre, nous avons eu pour mission de créer un atelier de fabrication</w:t>
+      </w:r>
+      <w:r>
+        <w:rPr>
+          <w:sz w:val="28"/>
+          <w:szCs w:val="28"/>
+        </w:rPr>
+        <w:t>, où nous devons gérer la fabrication d’une ligne de produits,</w:t>
+      </w:r>
+      <w:r>
+        <w:rPr>
+          <w:sz w:val="28"/>
+          <w:szCs w:val="28"/>
+        </w:rPr>
+        <w:t xml:space="preserve"> </w:t>
+      </w:r>
+      <w:r>
+        <w:rPr>
+          <w:sz w:val="28"/>
+          <w:szCs w:val="28"/>
+        </w:rPr>
+        <w:t xml:space="preserve">avec de la programmation JAVA. Ce projet a été constitué en quatre étapes. Tout d’abord, nous avons réalisé un diagramme UML, en plus de définir et d’implémenter les différentes classes présentes dans le diagramme UML. Ensuite, </w:t>
+      </w:r>
+      <w:r>
+        <w:rPr>
+          <w:sz w:val="28"/>
+          <w:szCs w:val="28"/>
+        </w:rPr>
+        <w:t xml:space="preserve">nous avons défini les différentes gammes qui permet de réaliser des fonctionnalités de gestion et de calcul au sein des différentes classes. Puis, </w:t>
+      </w:r>
+      <w:r>
+        <w:rPr>
+          <w:sz w:val="28"/>
+          <w:szCs w:val="28"/>
+        </w:rPr>
+        <w:t xml:space="preserve">pour analyser la fiabilité de l’atelier, nous avons créé un fichier texte, qui est un carnet de maintenance, dont le but est </w:t>
+      </w:r>
+      <w:r>
+        <w:rPr>
+          <w:sz w:val="28"/>
+          <w:szCs w:val="28"/>
+        </w:rPr>
+        <w:t>de connaître à n’importe quel moment les machines qui ne fonctionnent pas en plus de connaître la cause de ce problème. Enfin, nous avons réalisé une interface graphique pour représenter notre atelier de fabrication, ce qui permet à l’utilisateur de gérer l’atelier à l’aide de boutons et donc de fenêtres qui s’ouvriront en fonction des demandes de l’utilisateur.</w:t>
+      </w:r>
+    </w:p>
+    <w:p>
+      <w:pPr>
+        <w:jc w:val="both"/>
+        <w:rPr>
+          <w:sz w:val="28"/>
+          <w:szCs w:val="28"/>
+        </w:rPr>
+      </w:pPr>
+    </w:p>
+    <w:p>
+      <w:pPr>
+        <w:pStyle w:val="Titre1"/>
+        <w:rPr>
+          <w:sz w:val="48"/>
+          <w:szCs w:val="48"/>
+        </w:rPr>
+      </w:pPr>
+      <w:bookmarkStart w:id="1" w:name="_Toc198731640"/>
+      <w:r>
+        <w:rPr>
+          <w:sz w:val="48"/>
+          <w:szCs w:val="48"/>
+        </w:rPr>
         <w:t>Analyse et modélisation UML :</w:t>
       </w:r>
+      <w:bookmarkEnd w:id="1"/>
     </w:p>
     <w:p>
       <w:pPr>
@@ -246,30 +925,1208 @@
           <w:sz w:val="28"/>
           <w:szCs w:val="28"/>
         </w:rPr>
+        <w:tab/>
+        <w:t>Le diagramme UML a été composé autour de</w:t>
+      </w:r>
+      <w:r>
+        <w:rPr>
+          <w:sz w:val="28"/>
+          <w:szCs w:val="28"/>
+        </w:rPr>
+        <w:t>s</w:t>
+      </w:r>
+      <w:r>
+        <w:rPr>
+          <w:sz w:val="28"/>
+          <w:szCs w:val="28"/>
+        </w:rPr>
+        <w:t xml:space="preserve"> classe</w:t>
+      </w:r>
+      <w:r>
+        <w:rPr>
+          <w:sz w:val="28"/>
+          <w:szCs w:val="28"/>
+        </w:rPr>
+        <w:t>s</w:t>
+      </w:r>
+      <w:r>
+        <w:rPr>
+          <w:sz w:val="28"/>
+          <w:szCs w:val="28"/>
+        </w:rPr>
+        <w:t xml:space="preserve"> </w:t>
+      </w:r>
+      <w:r>
+        <w:rPr>
+          <w:color w:val="0070C0"/>
+          <w:sz w:val="28"/>
+          <w:szCs w:val="28"/>
+        </w:rPr>
+        <w:t>Machine</w:t>
+      </w:r>
+      <w:r>
+        <w:rPr>
+          <w:color w:val="0070C0"/>
+          <w:sz w:val="28"/>
+          <w:szCs w:val="28"/>
+        </w:rPr>
+        <w:t xml:space="preserve"> </w:t>
+      </w:r>
+      <w:r>
+        <w:rPr>
+          <w:sz w:val="28"/>
+          <w:szCs w:val="28"/>
+        </w:rPr>
+        <w:t xml:space="preserve">et </w:t>
+      </w:r>
+      <w:r>
+        <w:rPr>
+          <w:color w:val="0070C0"/>
+          <w:sz w:val="28"/>
+          <w:szCs w:val="28"/>
+        </w:rPr>
+        <w:t>Gamme</w:t>
+      </w:r>
+      <w:r>
+        <w:rPr>
+          <w:sz w:val="28"/>
+          <w:szCs w:val="28"/>
+        </w:rPr>
+        <w:t>, c</w:t>
+      </w:r>
+      <w:r>
+        <w:rPr>
+          <w:sz w:val="28"/>
+          <w:szCs w:val="28"/>
+        </w:rPr>
+        <w:t>e sont</w:t>
+      </w:r>
+      <w:r>
+        <w:rPr>
+          <w:sz w:val="28"/>
+          <w:szCs w:val="28"/>
+        </w:rPr>
+        <w:t xml:space="preserve"> </w:t>
+      </w:r>
+      <w:r>
+        <w:rPr>
+          <w:sz w:val="28"/>
+          <w:szCs w:val="28"/>
+        </w:rPr>
+        <w:t>les</w:t>
+      </w:r>
+      <w:r>
+        <w:rPr>
+          <w:sz w:val="28"/>
+          <w:szCs w:val="28"/>
+        </w:rPr>
+        <w:t xml:space="preserve"> classe</w:t>
+      </w:r>
+      <w:r>
+        <w:rPr>
+          <w:sz w:val="28"/>
+          <w:szCs w:val="28"/>
+        </w:rPr>
+        <w:t>s</w:t>
+      </w:r>
+      <w:r>
+        <w:rPr>
+          <w:sz w:val="28"/>
+          <w:szCs w:val="28"/>
+        </w:rPr>
+        <w:t xml:space="preserve"> centrale</w:t>
+      </w:r>
+      <w:r>
+        <w:rPr>
+          <w:sz w:val="28"/>
+          <w:szCs w:val="28"/>
+        </w:rPr>
+        <w:t>s</w:t>
+      </w:r>
+      <w:r>
+        <w:rPr>
+          <w:sz w:val="28"/>
+          <w:szCs w:val="28"/>
+        </w:rPr>
+        <w:t xml:space="preserve"> de notre diagramme. </w:t>
+      </w:r>
+      <w:r>
+        <w:rPr>
+          <w:sz w:val="28"/>
+          <w:szCs w:val="28"/>
+        </w:rPr>
+        <w:t>C’est pour cela que nous avons choisi de vous présenter ces deux classes plus en détail que les autres.</w:t>
+      </w:r>
+    </w:p>
+    <w:p>
+      <w:pPr>
+        <w:jc w:val="both"/>
+        <w:rPr>
+          <w:sz w:val="28"/>
+          <w:szCs w:val="28"/>
+        </w:rPr>
+      </w:pPr>
+      <w:r>
+        <w:rPr>
+          <w:sz w:val="28"/>
+          <w:szCs w:val="28"/>
+        </w:rPr>
+        <w:tab/>
+        <w:t xml:space="preserve">Tout d’abord, la classe </w:t>
+      </w:r>
+      <w:r>
+        <w:rPr>
+          <w:color w:val="0070C0"/>
+          <w:sz w:val="28"/>
+          <w:szCs w:val="28"/>
+        </w:rPr>
+        <w:t>Machine</w:t>
+      </w:r>
+      <w:r>
+        <w:rPr>
+          <w:sz w:val="28"/>
+          <w:szCs w:val="28"/>
+        </w:rPr>
+        <w:t xml:space="preserve"> est composé</w:t>
+      </w:r>
+      <w:r>
+        <w:rPr>
+          <w:sz w:val="28"/>
+          <w:szCs w:val="28"/>
+        </w:rPr>
+        <w:t>e</w:t>
+      </w:r>
+      <w:r>
+        <w:rPr>
+          <w:sz w:val="28"/>
+          <w:szCs w:val="28"/>
+        </w:rPr>
+        <w:t xml:space="preserve"> de différents attributs</w:t>
+      </w:r>
+      <w:r>
+        <w:rPr>
+          <w:sz w:val="28"/>
+          <w:szCs w:val="28"/>
+        </w:rPr>
+        <w:t>, ce qui nous permet de connaître la référence de la machine, sa désignation, son type, son coût et sa position en connaissant la valeur de l’abscisse et de son ordonnée.</w:t>
+      </w:r>
+      <w:r>
+        <w:rPr>
+          <w:sz w:val="28"/>
+          <w:szCs w:val="28"/>
+        </w:rPr>
+        <w:t xml:space="preserve"> Ensuite</w:t>
+      </w:r>
+      <w:r>
+        <w:rPr>
+          <w:sz w:val="28"/>
+          <w:szCs w:val="28"/>
+        </w:rPr>
+        <w:t xml:space="preserve">, </w:t>
+      </w:r>
+      <w:r>
+        <w:rPr>
+          <w:sz w:val="28"/>
+          <w:szCs w:val="28"/>
+        </w:rPr>
+        <w:t>il y a plusieurs actions qui sont utiles pour les différentes machines</w:t>
+      </w:r>
+      <w:r>
+        <w:rPr>
+          <w:sz w:val="28"/>
+          <w:szCs w:val="28"/>
+        </w:rPr>
+        <w:t xml:space="preserve">, </w:t>
+      </w:r>
+      <w:r>
+        <w:rPr>
+          <w:sz w:val="28"/>
+          <w:szCs w:val="28"/>
+        </w:rPr>
+        <w:t>nous po</w:t>
+      </w:r>
+      <w:r>
+        <w:rPr>
+          <w:sz w:val="28"/>
+          <w:szCs w:val="28"/>
+        </w:rPr>
+        <w:t>uvons</w:t>
+      </w:r>
+      <w:r>
+        <w:rPr>
+          <w:sz w:val="28"/>
+          <w:szCs w:val="28"/>
+        </w:rPr>
+        <w:t xml:space="preserve"> soit l’afficher</w:t>
+      </w:r>
+      <w:r>
+        <w:rPr>
+          <w:sz w:val="28"/>
+          <w:szCs w:val="28"/>
+        </w:rPr>
+        <w:t xml:space="preserve">, la modifier ou la </w:t>
+      </w:r>
+      <w:r>
+        <w:rPr>
+          <w:sz w:val="28"/>
+          <w:szCs w:val="28"/>
+        </w:rPr>
+        <w:lastRenderedPageBreak/>
+        <w:t>supprimer</w:t>
+      </w:r>
+      <w:r>
+        <w:rPr>
+          <w:sz w:val="28"/>
+          <w:szCs w:val="28"/>
+        </w:rPr>
+        <w:t xml:space="preserve">. Quand </w:t>
+      </w:r>
+      <w:r>
+        <w:rPr>
+          <w:sz w:val="28"/>
+          <w:szCs w:val="28"/>
+        </w:rPr>
+        <w:t>nous</w:t>
+      </w:r>
+      <w:r>
+        <w:rPr>
+          <w:sz w:val="28"/>
+          <w:szCs w:val="28"/>
+        </w:rPr>
+        <w:t xml:space="preserve"> l’affich</w:t>
+      </w:r>
+      <w:r>
+        <w:rPr>
+          <w:sz w:val="28"/>
+          <w:szCs w:val="28"/>
+        </w:rPr>
+        <w:t>ons</w:t>
+      </w:r>
+      <w:r>
+        <w:rPr>
+          <w:sz w:val="28"/>
+          <w:szCs w:val="28"/>
+        </w:rPr>
+        <w:t>, cela nous donne tous les attributs de la machine</w:t>
+      </w:r>
+      <w:r>
+        <w:rPr>
+          <w:sz w:val="28"/>
+          <w:szCs w:val="28"/>
+        </w:rPr>
+        <w:t xml:space="preserve"> et quand on la modifie, cela nous permet de changer chaque attribut si on le souhaite.</w:t>
+      </w:r>
+      <w:r>
+        <w:rPr>
+          <w:sz w:val="28"/>
+          <w:szCs w:val="28"/>
+        </w:rPr>
+        <w:t xml:space="preserve"> Puis, il y a le coût </w:t>
+      </w:r>
+      <w:r>
+        <w:rPr>
+          <w:sz w:val="28"/>
+          <w:szCs w:val="28"/>
+        </w:rPr>
+        <w:t xml:space="preserve">de la machine qui est </w:t>
+      </w:r>
+      <w:r>
+        <w:rPr>
+          <w:sz w:val="28"/>
+          <w:szCs w:val="28"/>
+        </w:rPr>
+        <w:t xml:space="preserve">créé dans la classe. </w:t>
+      </w:r>
+      <w:r>
+        <w:rPr>
+          <w:sz w:val="28"/>
+          <w:szCs w:val="28"/>
+        </w:rPr>
+        <w:t xml:space="preserve">Nous pouvons aussi y trouver le temps de fonctionnement, ce temps est séparé en deux, il y a </w:t>
+      </w:r>
+      <w:r>
+        <w:rPr>
+          <w:sz w:val="28"/>
+          <w:szCs w:val="28"/>
+        </w:rPr>
+        <w:t xml:space="preserve">le temps </w:t>
+      </w:r>
+      <w:r>
+        <w:rPr>
+          <w:sz w:val="28"/>
+          <w:szCs w:val="28"/>
+        </w:rPr>
+        <w:t>de marche et le temps d’observation</w:t>
+      </w:r>
+      <w:r>
+        <w:rPr>
+          <w:sz w:val="28"/>
+          <w:szCs w:val="28"/>
+        </w:rPr>
+        <w:t xml:space="preserve">. </w:t>
+      </w:r>
+      <w:r>
+        <w:rPr>
+          <w:sz w:val="28"/>
+          <w:szCs w:val="28"/>
+        </w:rPr>
+        <w:t xml:space="preserve">Le fait de séparé ces temps </w:t>
+      </w:r>
+      <w:r>
+        <w:rPr>
+          <w:sz w:val="28"/>
+          <w:szCs w:val="28"/>
+        </w:rPr>
+        <w:t>communiquera</w:t>
+      </w:r>
+      <w:r>
+        <w:rPr>
+          <w:sz w:val="28"/>
+          <w:szCs w:val="28"/>
+        </w:rPr>
+        <w:t xml:space="preserve"> une information pour la fiabilité de la machine</w:t>
+      </w:r>
+      <w:r>
+        <w:rPr>
+          <w:sz w:val="28"/>
+          <w:szCs w:val="28"/>
+        </w:rPr>
+        <w:t>.</w:t>
+      </w:r>
+    </w:p>
+    <w:p>
+      <w:pPr>
+        <w:jc w:val="both"/>
+        <w:rPr>
+          <w:sz w:val="28"/>
+          <w:szCs w:val="28"/>
+        </w:rPr>
+      </w:pPr>
+      <w:r>
+        <w:rPr>
+          <w:sz w:val="28"/>
+          <w:szCs w:val="28"/>
+        </w:rPr>
+        <w:tab/>
+        <w:t xml:space="preserve">Ensuite, nous allons maintenant voir la classe </w:t>
+      </w:r>
+      <w:r>
+        <w:rPr>
+          <w:color w:val="0070C0"/>
+          <w:sz w:val="28"/>
+          <w:szCs w:val="28"/>
+        </w:rPr>
+        <w:t>Gamme</w:t>
+      </w:r>
+      <w:r>
+        <w:rPr>
+          <w:sz w:val="28"/>
+          <w:szCs w:val="28"/>
+        </w:rPr>
+        <w:t xml:space="preserve"> qui est l’autre classe maitresse de notre projet. </w:t>
+      </w:r>
+      <w:r>
+        <w:rPr>
+          <w:sz w:val="28"/>
+          <w:szCs w:val="28"/>
+        </w:rPr>
+        <w:t xml:space="preserve">Comme pour </w:t>
+      </w:r>
+      <w:r>
+        <w:rPr>
+          <w:sz w:val="28"/>
+          <w:szCs w:val="28"/>
+        </w:rPr>
+        <w:t xml:space="preserve">la classe </w:t>
+      </w:r>
+      <w:r>
+        <w:rPr>
+          <w:color w:val="0070C0"/>
+          <w:sz w:val="28"/>
+          <w:szCs w:val="28"/>
+        </w:rPr>
+        <w:t>Machine</w:t>
+      </w:r>
+      <w:r>
+        <w:rPr>
+          <w:sz w:val="28"/>
+          <w:szCs w:val="28"/>
+        </w:rPr>
+        <w:t>, elle est composée de différents attributs</w:t>
+      </w:r>
+      <w:r>
+        <w:rPr>
+          <w:sz w:val="28"/>
+          <w:szCs w:val="28"/>
+        </w:rPr>
+        <w:t xml:space="preserve">, il y a donc </w:t>
+      </w:r>
+      <w:r>
+        <w:rPr>
+          <w:sz w:val="28"/>
+          <w:szCs w:val="28"/>
+        </w:rPr>
+        <w:t>la référence de la gamme</w:t>
+      </w:r>
+      <w:r>
+        <w:rPr>
+          <w:sz w:val="28"/>
+          <w:szCs w:val="28"/>
+        </w:rPr>
+        <w:t xml:space="preserve"> et la liste des opérations </w:t>
+      </w:r>
+      <w:r>
+        <w:rPr>
+          <w:sz w:val="28"/>
+          <w:szCs w:val="28"/>
+        </w:rPr>
+        <w:t>en plus de la liste des équipements.</w:t>
+      </w:r>
+      <w:r>
+        <w:rPr>
+          <w:sz w:val="28"/>
+          <w:szCs w:val="28"/>
+        </w:rPr>
+        <w:t xml:space="preserve"> </w:t>
+      </w:r>
+      <w:r>
+        <w:rPr>
+          <w:sz w:val="28"/>
+          <w:szCs w:val="28"/>
+        </w:rPr>
+        <w:t xml:space="preserve">Ensuite, comme pour les machines, </w:t>
+      </w:r>
+      <w:r>
+        <w:rPr>
+          <w:sz w:val="28"/>
+          <w:szCs w:val="28"/>
+        </w:rPr>
+        <w:t>nous pouvons</w:t>
+      </w:r>
+      <w:r>
+        <w:rPr>
+          <w:sz w:val="28"/>
+          <w:szCs w:val="28"/>
+        </w:rPr>
+        <w:t xml:space="preserve"> effectuer plusieurs actions</w:t>
+      </w:r>
+      <w:r>
+        <w:rPr>
+          <w:sz w:val="28"/>
+          <w:szCs w:val="28"/>
+        </w:rPr>
+        <w:t xml:space="preserve">. </w:t>
+      </w:r>
+      <w:r>
+        <w:rPr>
+          <w:sz w:val="28"/>
+          <w:szCs w:val="28"/>
+        </w:rPr>
+        <w:t xml:space="preserve">Une nouvelle gamme peut être créée en ajoutant </w:t>
+      </w:r>
+      <w:r>
+        <w:rPr>
+          <w:sz w:val="28"/>
+          <w:szCs w:val="28"/>
+        </w:rPr>
+        <w:t xml:space="preserve">un élément dans la liste d’opérations </w:t>
+      </w:r>
+      <w:r>
+        <w:rPr>
+          <w:sz w:val="28"/>
+          <w:szCs w:val="28"/>
+        </w:rPr>
+        <w:t>et un élément dans la liste d’équipement</w:t>
+      </w:r>
+      <w:r>
+        <w:rPr>
+          <w:sz w:val="28"/>
+          <w:szCs w:val="28"/>
+        </w:rPr>
+        <w:t>s</w:t>
+      </w:r>
+      <w:r>
+        <w:rPr>
+          <w:sz w:val="28"/>
+          <w:szCs w:val="28"/>
+        </w:rPr>
+        <w:t>.</w:t>
+      </w:r>
+      <w:r>
+        <w:rPr>
+          <w:sz w:val="28"/>
+          <w:szCs w:val="28"/>
+        </w:rPr>
+        <w:t xml:space="preserve"> Nous pouvons toujours auss</w:t>
+      </w:r>
+      <w:r>
+        <w:rPr>
+          <w:sz w:val="28"/>
+          <w:szCs w:val="28"/>
+        </w:rPr>
+        <w:t>i les modifier</w:t>
+      </w:r>
+      <w:r>
+        <w:rPr>
+          <w:sz w:val="28"/>
+          <w:szCs w:val="28"/>
+        </w:rPr>
+        <w:t xml:space="preserve">, </w:t>
+      </w:r>
+      <w:r>
+        <w:rPr>
+          <w:sz w:val="28"/>
+          <w:szCs w:val="28"/>
+        </w:rPr>
+        <w:t>les supprimer</w:t>
+      </w:r>
+      <w:r>
+        <w:rPr>
+          <w:sz w:val="28"/>
+          <w:szCs w:val="28"/>
+        </w:rPr>
+        <w:t xml:space="preserve"> ou les afficher</w:t>
+      </w:r>
+      <w:r>
+        <w:rPr>
+          <w:sz w:val="28"/>
+          <w:szCs w:val="28"/>
+        </w:rPr>
+        <w:t xml:space="preserve"> </w:t>
+      </w:r>
+      <w:r>
+        <w:rPr>
+          <w:sz w:val="28"/>
+          <w:szCs w:val="28"/>
+        </w:rPr>
+        <w:t>comme pour les machines</w:t>
+      </w:r>
+      <w:r>
+        <w:rPr>
+          <w:sz w:val="28"/>
+          <w:szCs w:val="28"/>
+        </w:rPr>
+        <w:t xml:space="preserve">. </w:t>
+      </w:r>
+      <w:r>
+        <w:rPr>
+          <w:sz w:val="28"/>
+          <w:szCs w:val="28"/>
+        </w:rPr>
+        <w:t xml:space="preserve">Enfin, </w:t>
+      </w:r>
+      <w:r>
+        <w:rPr>
+          <w:sz w:val="28"/>
+          <w:szCs w:val="28"/>
+        </w:rPr>
+        <w:t>il y a aussi le coût et la durée de la gamme qui peuvent nous être retourné</w:t>
+      </w:r>
+      <w:r>
+        <w:rPr>
+          <w:sz w:val="28"/>
+          <w:szCs w:val="28"/>
+        </w:rPr>
+        <w:t>e</w:t>
+      </w:r>
+      <w:r>
+        <w:rPr>
+          <w:sz w:val="28"/>
+          <w:szCs w:val="28"/>
+        </w:rPr>
+        <w:t>.</w:t>
+      </w:r>
+    </w:p>
+    <w:p>
+      <w:pPr>
+        <w:jc w:val="both"/>
+        <w:rPr>
+          <w:sz w:val="28"/>
+          <w:szCs w:val="28"/>
+        </w:rPr>
+      </w:pPr>
+      <w:r>
+        <w:rPr>
+          <w:sz w:val="28"/>
+          <w:szCs w:val="28"/>
+        </w:rPr>
+        <w:tab/>
+      </w:r>
+      <w:r>
+        <w:rPr>
+          <w:sz w:val="28"/>
+          <w:szCs w:val="28"/>
+        </w:rPr>
+        <w:t>Enfin, il y a aussi d’autres classes qui sont présentes dans notre diagramme UML</w:t>
+      </w:r>
+      <w:r>
+        <w:rPr>
+          <w:sz w:val="28"/>
+          <w:szCs w:val="28"/>
+        </w:rPr>
+        <w:t xml:space="preserve">. Nous avons la classe </w:t>
+      </w:r>
+      <w:r>
+        <w:rPr>
+          <w:color w:val="0070C0"/>
+          <w:sz w:val="28"/>
+          <w:szCs w:val="28"/>
+        </w:rPr>
+        <w:t>Atelier</w:t>
+      </w:r>
+      <w:r>
+        <w:rPr>
+          <w:sz w:val="28"/>
+          <w:szCs w:val="28"/>
+        </w:rPr>
+        <w:t xml:space="preserve"> qui est reliée à la classe </w:t>
+      </w:r>
+      <w:r>
+        <w:rPr>
+          <w:color w:val="0070C0"/>
+          <w:sz w:val="28"/>
+          <w:szCs w:val="28"/>
+        </w:rPr>
+        <w:t>Poste</w:t>
+      </w:r>
+      <w:r>
+        <w:rPr>
+          <w:sz w:val="28"/>
+          <w:szCs w:val="28"/>
+        </w:rPr>
+        <w:t xml:space="preserve"> et à la classe </w:t>
+      </w:r>
+      <w:r>
+        <w:rPr>
+          <w:color w:val="0070C0"/>
+          <w:sz w:val="28"/>
+          <w:szCs w:val="28"/>
+        </w:rPr>
+        <w:t>Operateur</w:t>
+      </w:r>
+      <w:r>
+        <w:rPr>
+          <w:sz w:val="28"/>
+          <w:szCs w:val="28"/>
+        </w:rPr>
+        <w:t xml:space="preserve">. Ces deux classes sont aussi reliées à la classe </w:t>
+      </w:r>
+      <w:r>
+        <w:rPr>
+          <w:color w:val="0070C0"/>
+          <w:sz w:val="28"/>
+          <w:szCs w:val="28"/>
+        </w:rPr>
+        <w:t>Machine</w:t>
+      </w:r>
+      <w:r>
+        <w:rPr>
+          <w:sz w:val="28"/>
+          <w:szCs w:val="28"/>
+        </w:rPr>
+        <w:t xml:space="preserve"> vu précédemment.</w:t>
+      </w:r>
+      <w:r>
+        <w:rPr>
+          <w:sz w:val="28"/>
+          <w:szCs w:val="28"/>
+        </w:rPr>
+        <w:t xml:space="preserve"> </w:t>
+      </w:r>
+      <w:r>
+        <w:rPr>
+          <w:sz w:val="28"/>
+          <w:szCs w:val="28"/>
+        </w:rPr>
+        <w:t>De l’autre côté du diagramme, nous avons la classe</w:t>
+      </w:r>
+      <w:r>
+        <w:rPr>
+          <w:sz w:val="28"/>
+          <w:szCs w:val="28"/>
+        </w:rPr>
+        <w:t xml:space="preserve"> </w:t>
+      </w:r>
+      <w:proofErr w:type="spellStart"/>
+      <w:r>
+        <w:rPr>
+          <w:color w:val="0070C0"/>
+          <w:sz w:val="28"/>
+          <w:szCs w:val="28"/>
+        </w:rPr>
+        <w:t>Op</w:t>
+      </w:r>
+      <w:r>
+        <w:rPr>
+          <w:color w:val="0070C0"/>
+          <w:sz w:val="28"/>
+          <w:szCs w:val="28"/>
+        </w:rPr>
+        <w:t>e</w:t>
+      </w:r>
+      <w:r>
+        <w:rPr>
+          <w:color w:val="0070C0"/>
+          <w:sz w:val="28"/>
+          <w:szCs w:val="28"/>
+        </w:rPr>
+        <w:t>ration</w:t>
+      </w:r>
+      <w:proofErr w:type="spellEnd"/>
+      <w:r>
+        <w:rPr>
+          <w:sz w:val="28"/>
+          <w:szCs w:val="28"/>
+        </w:rPr>
+        <w:t xml:space="preserve"> qui est reliée d’un côté avec la classe </w:t>
+      </w:r>
+      <w:r>
+        <w:rPr>
+          <w:color w:val="0070C0"/>
+          <w:sz w:val="28"/>
+          <w:szCs w:val="28"/>
+        </w:rPr>
+        <w:t>Machine</w:t>
+      </w:r>
+      <w:r>
+        <w:rPr>
+          <w:sz w:val="28"/>
+          <w:szCs w:val="28"/>
+        </w:rPr>
+        <w:t>, et de l’autre avec la classe</w:t>
+      </w:r>
+      <w:r>
+        <w:rPr>
+          <w:sz w:val="28"/>
+          <w:szCs w:val="28"/>
+        </w:rPr>
+        <w:t xml:space="preserve"> </w:t>
+      </w:r>
+      <w:r>
+        <w:rPr>
+          <w:color w:val="0070C0"/>
+          <w:sz w:val="28"/>
+          <w:szCs w:val="28"/>
+        </w:rPr>
+        <w:t>Gamme</w:t>
+      </w:r>
+      <w:r>
+        <w:rPr>
+          <w:sz w:val="28"/>
+          <w:szCs w:val="28"/>
+        </w:rPr>
+        <w:t>.</w:t>
+      </w:r>
+      <w:r>
+        <w:rPr>
+          <w:sz w:val="28"/>
+          <w:szCs w:val="28"/>
+        </w:rPr>
+        <w:t xml:space="preserve"> Il y a aussi la présence de la classe </w:t>
+      </w:r>
+      <w:r>
+        <w:rPr>
+          <w:color w:val="0070C0"/>
+          <w:sz w:val="28"/>
+          <w:szCs w:val="28"/>
+        </w:rPr>
+        <w:t>Equi</w:t>
+      </w:r>
+      <w:r>
+        <w:rPr>
+          <w:color w:val="0070C0"/>
+          <w:sz w:val="28"/>
+          <w:szCs w:val="28"/>
+        </w:rPr>
+        <w:t xml:space="preserve">pement </w:t>
+      </w:r>
+      <w:r>
+        <w:rPr>
+          <w:sz w:val="28"/>
+          <w:szCs w:val="28"/>
+        </w:rPr>
+        <w:t xml:space="preserve">entre la classe </w:t>
+      </w:r>
+      <w:proofErr w:type="spellStart"/>
+      <w:r>
+        <w:rPr>
+          <w:color w:val="0070C0"/>
+          <w:sz w:val="28"/>
+          <w:szCs w:val="28"/>
+        </w:rPr>
+        <w:t>Op</w:t>
+      </w:r>
+      <w:r>
+        <w:rPr>
+          <w:color w:val="0070C0"/>
+          <w:sz w:val="28"/>
+          <w:szCs w:val="28"/>
+        </w:rPr>
+        <w:t>e</w:t>
+      </w:r>
+      <w:r>
+        <w:rPr>
+          <w:color w:val="0070C0"/>
+          <w:sz w:val="28"/>
+          <w:szCs w:val="28"/>
+        </w:rPr>
+        <w:t>ration</w:t>
+      </w:r>
+      <w:proofErr w:type="spellEnd"/>
+      <w:r>
+        <w:rPr>
+          <w:sz w:val="28"/>
+          <w:szCs w:val="28"/>
+        </w:rPr>
+        <w:t xml:space="preserve"> et la classe </w:t>
+      </w:r>
+      <w:r>
+        <w:rPr>
+          <w:color w:val="0070C0"/>
+          <w:sz w:val="28"/>
+          <w:szCs w:val="28"/>
+        </w:rPr>
+        <w:t>Gamme</w:t>
+      </w:r>
+      <w:r>
+        <w:rPr>
+          <w:sz w:val="28"/>
+          <w:szCs w:val="28"/>
+        </w:rPr>
+        <w:t xml:space="preserve">. Enfin, nous avons la classe </w:t>
+      </w:r>
+      <w:r>
+        <w:rPr>
+          <w:color w:val="0070C0"/>
+          <w:sz w:val="28"/>
+          <w:szCs w:val="28"/>
+        </w:rPr>
+        <w:t>Produit</w:t>
+      </w:r>
+      <w:r>
+        <w:rPr>
+          <w:sz w:val="28"/>
+          <w:szCs w:val="28"/>
+        </w:rPr>
+        <w:t xml:space="preserve"> qui est uniquement relié avec la classe </w:t>
+      </w:r>
+      <w:r>
+        <w:rPr>
+          <w:color w:val="0070C0"/>
+          <w:sz w:val="28"/>
+          <w:szCs w:val="28"/>
+        </w:rPr>
+        <w:t>Gamme</w:t>
+      </w:r>
+      <w:r>
+        <w:rPr>
+          <w:sz w:val="28"/>
+          <w:szCs w:val="28"/>
+        </w:rPr>
+        <w:t xml:space="preserve">, </w:t>
+      </w:r>
+      <w:r>
+        <w:rPr>
+          <w:sz w:val="28"/>
+          <w:szCs w:val="28"/>
+        </w:rPr>
+        <w:t>tout cela forme donc notre diagramme UML, ce qui permet de pouvoir un peu s’y retrouver, au</w:t>
+      </w:r>
+      <w:r>
+        <w:rPr>
+          <w:sz w:val="28"/>
+          <w:szCs w:val="28"/>
+        </w:rPr>
+        <w:t xml:space="preserve"> sein de notre atelier de fabrication</w:t>
+      </w:r>
+      <w:r>
+        <w:rPr>
+          <w:sz w:val="28"/>
+          <w:szCs w:val="28"/>
+        </w:rPr>
+        <w:t xml:space="preserve">. C’est une première modélisation bien utile </w:t>
+      </w:r>
+      <w:r>
+        <w:rPr>
+          <w:sz w:val="28"/>
+          <w:szCs w:val="28"/>
+        </w:rPr>
+        <w:t>pour comprendre le principe de notre projet.</w:t>
+      </w:r>
+    </w:p>
+    <w:p>
+      <w:pPr>
+        <w:jc w:val="both"/>
+        <w:rPr>
+          <w:sz w:val="28"/>
+          <w:szCs w:val="28"/>
+        </w:rPr>
+      </w:pPr>
+    </w:p>
+    <w:p>
+      <w:pPr>
+        <w:pStyle w:val="Titre1"/>
+        <w:rPr>
+          <w:sz w:val="48"/>
+          <w:szCs w:val="48"/>
+        </w:rPr>
+      </w:pPr>
+      <w:bookmarkStart w:id="2" w:name="_Toc198731641"/>
+      <w:r>
+        <w:rPr>
+          <w:sz w:val="48"/>
+          <w:szCs w:val="48"/>
+        </w:rPr>
+        <w:t>Gestion des gammes :</w:t>
+      </w:r>
+      <w:bookmarkEnd w:id="2"/>
+    </w:p>
+    <w:p>
+      <w:pPr>
+        <w:jc w:val="both"/>
+        <w:rPr>
+          <w:sz w:val="28"/>
+          <w:szCs w:val="28"/>
+        </w:rPr>
+      </w:pPr>
+      <w:r>
+        <w:rPr>
+          <w:sz w:val="28"/>
+          <w:szCs w:val="28"/>
+        </w:rPr>
+        <w:tab/>
+        <w:t xml:space="preserve">Dans cette partie, </w:t>
+      </w:r>
+      <w:r>
+        <w:rPr>
+          <w:sz w:val="28"/>
+          <w:szCs w:val="28"/>
+        </w:rPr>
+        <w:t>nous allons voir comment dans notre projet, nous gérons les gammes</w:t>
+      </w:r>
+      <w:r>
+        <w:rPr>
+          <w:sz w:val="28"/>
+          <w:szCs w:val="28"/>
+        </w:rPr>
+        <w:t xml:space="preserve"> ainsi que les différentes méthodes de gestion que nous avons rajoutées.</w:t>
+      </w:r>
+    </w:p>
+    <w:p>
+      <w:pPr>
+        <w:jc w:val="both"/>
+        <w:rPr>
+          <w:sz w:val="28"/>
+          <w:szCs w:val="28"/>
+        </w:rPr>
+      </w:pPr>
+      <w:r>
+        <w:rPr>
+          <w:sz w:val="28"/>
+          <w:szCs w:val="28"/>
+        </w:rPr>
         <w:lastRenderedPageBreak/>
         <w:tab/>
-        <w:t>Le diagramme UML a été composé autour de</w:t>
-      </w:r>
-      <w:r>
-        <w:rPr>
-          <w:sz w:val="28"/>
-          <w:szCs w:val="28"/>
-        </w:rPr>
-        <w:t>s</w:t>
-      </w:r>
-      <w:r>
-        <w:rPr>
-          <w:sz w:val="28"/>
-          <w:szCs w:val="28"/>
-        </w:rPr>
-        <w:t xml:space="preserve"> classe</w:t>
-      </w:r>
-      <w:r>
-        <w:rPr>
-          <w:sz w:val="28"/>
-          <w:szCs w:val="28"/>
-        </w:rPr>
-        <w:t>s</w:t>
+        <w:t xml:space="preserve">Dans la partie précédente, nous avons vu </w:t>
+      </w:r>
+      <w:r>
+        <w:rPr>
+          <w:sz w:val="28"/>
+          <w:szCs w:val="28"/>
+        </w:rPr>
+        <w:t xml:space="preserve">les différentes méthodes qui sont présentes dans </w:t>
+      </w:r>
+      <w:r>
+        <w:rPr>
+          <w:sz w:val="28"/>
+          <w:szCs w:val="28"/>
+        </w:rPr>
+        <w:t xml:space="preserve">les classes </w:t>
+      </w:r>
+      <w:r>
+        <w:rPr>
+          <w:color w:val="0070C0"/>
+          <w:sz w:val="28"/>
+          <w:szCs w:val="28"/>
+        </w:rPr>
+        <w:t>Gamme</w:t>
+      </w:r>
+      <w:r>
+        <w:rPr>
+          <w:sz w:val="28"/>
+          <w:szCs w:val="28"/>
+        </w:rPr>
+        <w:t xml:space="preserve"> et </w:t>
+      </w:r>
+      <w:r>
+        <w:rPr>
+          <w:color w:val="0070C0"/>
+          <w:sz w:val="28"/>
+          <w:szCs w:val="28"/>
+        </w:rPr>
+        <w:t>Machine</w:t>
+      </w:r>
+      <w:r>
+        <w:rPr>
+          <w:sz w:val="28"/>
+          <w:szCs w:val="28"/>
+        </w:rPr>
+        <w:t xml:space="preserve">. </w:t>
+      </w:r>
+      <w:r>
+        <w:rPr>
+          <w:sz w:val="28"/>
+          <w:szCs w:val="28"/>
+        </w:rPr>
+        <w:t xml:space="preserve">Nous allons donc maintenant voir les autres méthodes </w:t>
+      </w:r>
+      <w:r>
+        <w:rPr>
+          <w:sz w:val="28"/>
+          <w:szCs w:val="28"/>
+        </w:rPr>
+        <w:t>qui sont présentes dans les autres classes</w:t>
+      </w:r>
+      <w:r>
+        <w:rPr>
+          <w:sz w:val="28"/>
+          <w:szCs w:val="28"/>
+        </w:rPr>
+        <w:t xml:space="preserve">. Par exemple, </w:t>
+      </w:r>
+      <w:r>
+        <w:rPr>
+          <w:sz w:val="28"/>
+          <w:szCs w:val="28"/>
+        </w:rPr>
+        <w:t xml:space="preserve">dans la classe </w:t>
+      </w:r>
+      <w:r>
+        <w:rPr>
+          <w:color w:val="0070C0"/>
+          <w:sz w:val="28"/>
+          <w:szCs w:val="28"/>
+        </w:rPr>
+        <w:t>Atelier</w:t>
+      </w:r>
+      <w:r>
+        <w:rPr>
+          <w:sz w:val="28"/>
+          <w:szCs w:val="28"/>
+        </w:rPr>
+        <w:t>,</w:t>
+      </w:r>
+      <w:r>
+        <w:rPr>
+          <w:sz w:val="28"/>
+          <w:szCs w:val="28"/>
+        </w:rPr>
+        <w:t xml:space="preserve"> nous avons comme méthode le fait qu</w:t>
+      </w:r>
+      <w:r>
+        <w:rPr>
+          <w:sz w:val="28"/>
+          <w:szCs w:val="28"/>
+        </w:rPr>
+        <w:t>e nous</w:t>
+      </w:r>
+      <w:r>
+        <w:rPr>
+          <w:sz w:val="28"/>
+          <w:szCs w:val="28"/>
+        </w:rPr>
+        <w:t xml:space="preserve"> puiss</w:t>
+      </w:r>
+      <w:r>
+        <w:rPr>
+          <w:sz w:val="28"/>
+          <w:szCs w:val="28"/>
+        </w:rPr>
+        <w:t>ions</w:t>
+      </w:r>
+      <w:r>
+        <w:rPr>
+          <w:sz w:val="28"/>
+          <w:szCs w:val="28"/>
+        </w:rPr>
+        <w:t xml:space="preserve"> afficher l’atelier</w:t>
+      </w:r>
+      <w:r>
+        <w:rPr>
+          <w:sz w:val="28"/>
+          <w:szCs w:val="28"/>
+        </w:rPr>
+        <w:t>, ce qui est très important, car sans cela, notre projet ne pourrai</w:t>
+      </w:r>
+      <w:r>
+        <w:rPr>
+          <w:sz w:val="28"/>
+          <w:szCs w:val="28"/>
+        </w:rPr>
+        <w:t>t</w:t>
+      </w:r>
+      <w:r>
+        <w:rPr>
+          <w:sz w:val="28"/>
+          <w:szCs w:val="28"/>
+        </w:rPr>
+        <w:t xml:space="preserve"> même pas commencer</w:t>
+      </w:r>
+      <w:r>
+        <w:rPr>
+          <w:sz w:val="28"/>
+          <w:szCs w:val="28"/>
+        </w:rPr>
+        <w:t xml:space="preserve">. Puis, une fois que </w:t>
+      </w:r>
+      <w:r>
+        <w:rPr>
+          <w:sz w:val="28"/>
+          <w:szCs w:val="28"/>
+        </w:rPr>
+        <w:t xml:space="preserve">nous l’avons </w:t>
+      </w:r>
+      <w:r>
+        <w:rPr>
+          <w:sz w:val="28"/>
+          <w:szCs w:val="28"/>
+        </w:rPr>
+        <w:t>affiché, nous pouvons ajouter ou retirer des postes</w:t>
+      </w:r>
+      <w:r>
+        <w:rPr>
+          <w:sz w:val="28"/>
+          <w:szCs w:val="28"/>
+        </w:rPr>
+        <w:t xml:space="preserve"> et de même pour les opérateurs</w:t>
+      </w:r>
+      <w:r>
+        <w:rPr>
+          <w:sz w:val="28"/>
+          <w:szCs w:val="28"/>
+        </w:rPr>
+        <w:t xml:space="preserve">, </w:t>
+      </w:r>
+      <w:r>
+        <w:rPr>
+          <w:sz w:val="28"/>
+          <w:szCs w:val="28"/>
+        </w:rPr>
+        <w:t xml:space="preserve">nous pouvons donc </w:t>
+      </w:r>
+      <w:r>
+        <w:rPr>
+          <w:sz w:val="28"/>
+          <w:szCs w:val="28"/>
+        </w:rPr>
+        <w:t>à partir de cela, commencer à créer notre entreprise au sein de l’atelier</w:t>
+      </w:r>
+      <w:r>
+        <w:rPr>
+          <w:sz w:val="28"/>
+          <w:szCs w:val="28"/>
+        </w:rPr>
+        <w:t>.</w:t>
       </w:r>
       <w:r>
         <w:rPr>
@@ -280,11 +2137,25 @@
       </w:r>
       <w:r>
         <w:rPr>
+          <w:sz w:val="28"/>
+          <w:szCs w:val="28"/>
+        </w:rPr>
+        <w:t xml:space="preserve">Ensuite, </w:t>
+      </w:r>
+      <w:r>
+        <w:rPr>
+          <w:sz w:val="28"/>
+          <w:szCs w:val="28"/>
+        </w:rPr>
+        <w:t xml:space="preserve">dans la classe </w:t>
+      </w:r>
+      <w:r>
+        <w:rPr>
           <w:color w:val="0070C0"/>
           <w:sz w:val="28"/>
           <w:szCs w:val="28"/>
         </w:rPr>
-        <w:t>Machine</w:t>
+        <w:t>Op</w:t>
       </w:r>
       <w:r>
         <w:rPr>
@@ -292,6 +2163,128 @@
           <w:sz w:val="28"/>
           <w:szCs w:val="28"/>
         </w:rPr>
+        <w:t>erateur</w:t>
+      </w:r>
+      <w:r>
+        <w:rPr>
+          <w:sz w:val="28"/>
+          <w:szCs w:val="28"/>
+        </w:rPr>
+        <w:t xml:space="preserve">, nous pouvons </w:t>
+      </w:r>
+      <w:r>
+        <w:rPr>
+          <w:sz w:val="28"/>
+          <w:szCs w:val="28"/>
+        </w:rPr>
+        <w:t>afficher les différents</w:t>
+      </w:r>
+      <w:r>
+        <w:rPr>
+          <w:sz w:val="28"/>
+          <w:szCs w:val="28"/>
+        </w:rPr>
+        <w:t xml:space="preserve"> opérateurs</w:t>
+      </w:r>
+      <w:r>
+        <w:rPr>
+          <w:sz w:val="28"/>
+          <w:szCs w:val="28"/>
+        </w:rPr>
+        <w:t xml:space="preserve"> en plus de pouvoir </w:t>
+      </w:r>
+      <w:r>
+        <w:rPr>
+          <w:sz w:val="28"/>
+          <w:szCs w:val="28"/>
+        </w:rPr>
+        <w:t>modifier leur disponibilité</w:t>
+      </w:r>
+      <w:r>
+        <w:rPr>
+          <w:sz w:val="28"/>
+          <w:szCs w:val="28"/>
+        </w:rPr>
+        <w:t xml:space="preserve"> grâce à un b</w:t>
+      </w:r>
+      <w:r>
+        <w:rPr>
+          <w:sz w:val="28"/>
+          <w:szCs w:val="28"/>
+        </w:rPr>
+        <w:t>ooléen</w:t>
+      </w:r>
+      <w:r>
+        <w:rPr>
+          <w:sz w:val="28"/>
+          <w:szCs w:val="28"/>
+        </w:rPr>
+        <w:t>, donc si un opérateur est déjà sur une autre mission</w:t>
+      </w:r>
+      <w:r>
+        <w:rPr>
+          <w:sz w:val="28"/>
+          <w:szCs w:val="28"/>
+        </w:rPr>
+        <w:t>, il suffit de changer la valeur du booléen</w:t>
+      </w:r>
+      <w:r>
+        <w:rPr>
+          <w:sz w:val="28"/>
+          <w:szCs w:val="28"/>
+        </w:rPr>
+        <w:t>, et donc nous ne pouvons pas l’utiliser</w:t>
+      </w:r>
+      <w:r>
+        <w:rPr>
+          <w:sz w:val="28"/>
+          <w:szCs w:val="28"/>
+        </w:rPr>
+        <w:t xml:space="preserve"> et le placer à un autre poste</w:t>
+      </w:r>
+      <w:r>
+        <w:rPr>
+          <w:sz w:val="28"/>
+          <w:szCs w:val="28"/>
+        </w:rPr>
+        <w:t xml:space="preserve">. A partir de la classe </w:t>
+      </w:r>
+      <w:r>
+        <w:rPr>
+          <w:color w:val="0070C0"/>
+          <w:sz w:val="28"/>
+          <w:szCs w:val="28"/>
+        </w:rPr>
+        <w:t>Poste</w:t>
+      </w:r>
+      <w:r>
+        <w:rPr>
+          <w:sz w:val="28"/>
+          <w:szCs w:val="28"/>
+        </w:rPr>
+        <w:t xml:space="preserve">, </w:t>
+      </w:r>
+      <w:r>
+        <w:rPr>
+          <w:sz w:val="28"/>
+          <w:szCs w:val="28"/>
+        </w:rPr>
+        <w:t xml:space="preserve">nous pouvons comme pour la classe </w:t>
+      </w:r>
+      <w:r>
+        <w:rPr>
+          <w:color w:val="0070C0"/>
+          <w:sz w:val="28"/>
+          <w:szCs w:val="28"/>
+        </w:rPr>
+        <w:t>Operateur</w:t>
+      </w:r>
+      <w:r>
+        <w:rPr>
+          <w:color w:val="0070C0"/>
+          <w:sz w:val="28"/>
+          <w:szCs w:val="28"/>
+        </w:rPr>
         <w:t xml:space="preserve"> </w:t>
       </w:r>
       <w:r>
@@ -299,7 +2292,77 @@
           <w:sz w:val="28"/>
           <w:szCs w:val="28"/>
         </w:rPr>
-        <w:t xml:space="preserve">et </w:t>
+        <w:t xml:space="preserve">afficher les différents postes, </w:t>
+      </w:r>
+      <w:r>
+        <w:rPr>
+          <w:sz w:val="28"/>
+          <w:szCs w:val="28"/>
+        </w:rPr>
+        <w:t xml:space="preserve">en </w:t>
+      </w:r>
+      <w:r>
+        <w:rPr>
+          <w:sz w:val="28"/>
+          <w:szCs w:val="28"/>
+        </w:rPr>
+        <w:t>plus de pouvoir ajouter et supprimer des machines</w:t>
+      </w:r>
+      <w:r>
+        <w:rPr>
+          <w:sz w:val="28"/>
+          <w:szCs w:val="28"/>
+        </w:rPr>
+        <w:t xml:space="preserve"> à travers notre atelier</w:t>
+      </w:r>
+      <w:r>
+        <w:rPr>
+          <w:sz w:val="28"/>
+          <w:szCs w:val="28"/>
+        </w:rPr>
+        <w:t xml:space="preserve">, </w:t>
+      </w:r>
+      <w:r>
+        <w:rPr>
+          <w:sz w:val="28"/>
+          <w:szCs w:val="28"/>
+        </w:rPr>
+        <w:t>dans le cas</w:t>
+      </w:r>
+      <w:r>
+        <w:rPr>
+          <w:sz w:val="28"/>
+          <w:szCs w:val="28"/>
+        </w:rPr>
+        <w:t xml:space="preserve"> où une machine ne fonctionne plus et qu’elle ne peut pas être réparable, nous la supprimons de l’usine et donc nous pouvons la suppri</w:t>
+      </w:r>
+      <w:r>
+        <w:rPr>
+          <w:sz w:val="28"/>
+          <w:szCs w:val="28"/>
+        </w:rPr>
+        <w:t>mer de notre programme</w:t>
+      </w:r>
+      <w:r>
+        <w:rPr>
+          <w:sz w:val="28"/>
+          <w:szCs w:val="28"/>
+        </w:rPr>
+        <w:t>.</w:t>
+      </w:r>
+      <w:r>
+        <w:rPr>
+          <w:sz w:val="28"/>
+          <w:szCs w:val="28"/>
+        </w:rPr>
+        <w:t xml:space="preserve"> </w:t>
+      </w:r>
+      <w:r>
+        <w:rPr>
+          <w:sz w:val="28"/>
+          <w:szCs w:val="28"/>
+        </w:rPr>
+        <w:t xml:space="preserve">Enfin, nous avons la classe </w:t>
       </w:r>
       <w:r>
         <w:rPr>
@@ -307,729 +2370,6 @@
           <w:sz w:val="28"/>
           <w:szCs w:val="28"/>
         </w:rPr>
-        <w:t>Gamme</w:t>
-      </w:r>
-      <w:r>
-        <w:rPr>
-          <w:sz w:val="28"/>
-          <w:szCs w:val="28"/>
-        </w:rPr>
-        <w:t>, c</w:t>
-      </w:r>
-      <w:r>
-        <w:rPr>
-          <w:sz w:val="28"/>
-          <w:szCs w:val="28"/>
-        </w:rPr>
-        <w:t>e sont</w:t>
-      </w:r>
-      <w:r>
-        <w:rPr>
-          <w:sz w:val="28"/>
-          <w:szCs w:val="28"/>
-        </w:rPr>
-        <w:t xml:space="preserve"> </w:t>
-      </w:r>
-      <w:r>
-        <w:rPr>
-          <w:sz w:val="28"/>
-          <w:szCs w:val="28"/>
-        </w:rPr>
-        <w:t>les</w:t>
-      </w:r>
-      <w:r>
-        <w:rPr>
-          <w:sz w:val="28"/>
-          <w:szCs w:val="28"/>
-        </w:rPr>
-        <w:t xml:space="preserve"> classe</w:t>
-      </w:r>
-      <w:r>
-        <w:rPr>
-          <w:sz w:val="28"/>
-          <w:szCs w:val="28"/>
-        </w:rPr>
-        <w:t>s</w:t>
-      </w:r>
-      <w:r>
-        <w:rPr>
-          <w:sz w:val="28"/>
-          <w:szCs w:val="28"/>
-        </w:rPr>
-        <w:t xml:space="preserve"> centrale</w:t>
-      </w:r>
-      <w:r>
-        <w:rPr>
-          <w:sz w:val="28"/>
-          <w:szCs w:val="28"/>
-        </w:rPr>
-        <w:t>s</w:t>
-      </w:r>
-      <w:r>
-        <w:rPr>
-          <w:sz w:val="28"/>
-          <w:szCs w:val="28"/>
-        </w:rPr>
-        <w:t xml:space="preserve"> de notre diagramme. </w:t>
-      </w:r>
-      <w:r>
-        <w:rPr>
-          <w:sz w:val="28"/>
-          <w:szCs w:val="28"/>
-        </w:rPr>
-        <w:t>C’est pour cela que nous avons choisi de vous présenter ces deux classes plus en détail que les autres.</w:t>
-      </w:r>
-    </w:p>
-    <w:p>
-      <w:pPr>
-        <w:jc w:val="both"/>
-        <w:rPr>
-          <w:sz w:val="28"/>
-          <w:szCs w:val="28"/>
-        </w:rPr>
-      </w:pPr>
-      <w:r>
-        <w:rPr>
-          <w:sz w:val="28"/>
-          <w:szCs w:val="28"/>
-        </w:rPr>
-        <w:tab/>
-        <w:t xml:space="preserve">Tout d’abord, la classe </w:t>
-      </w:r>
-      <w:r>
-        <w:rPr>
-          <w:color w:val="0070C0"/>
-          <w:sz w:val="28"/>
-          <w:szCs w:val="28"/>
-        </w:rPr>
-        <w:t>Machine</w:t>
-      </w:r>
-      <w:r>
-        <w:rPr>
-          <w:sz w:val="28"/>
-          <w:szCs w:val="28"/>
-        </w:rPr>
-        <w:t xml:space="preserve"> est composé</w:t>
-      </w:r>
-      <w:r>
-        <w:rPr>
-          <w:sz w:val="28"/>
-          <w:szCs w:val="28"/>
-        </w:rPr>
-        <w:t>e</w:t>
-      </w:r>
-      <w:r>
-        <w:rPr>
-          <w:sz w:val="28"/>
-          <w:szCs w:val="28"/>
-        </w:rPr>
-        <w:t xml:space="preserve"> de différents attributs</w:t>
-      </w:r>
-      <w:r>
-        <w:rPr>
-          <w:sz w:val="28"/>
-          <w:szCs w:val="28"/>
-        </w:rPr>
-        <w:t>, ce qui nous permet de connaître la référence de la machine, sa désignation, son type, son coût et sa position en connaissant la valeur de l’abscisse et de son ordonnée.</w:t>
-      </w:r>
-      <w:r>
-        <w:rPr>
-          <w:sz w:val="28"/>
-          <w:szCs w:val="28"/>
-        </w:rPr>
-        <w:t xml:space="preserve"> Ensuite</w:t>
-      </w:r>
-      <w:r>
-        <w:rPr>
-          <w:sz w:val="28"/>
-          <w:szCs w:val="28"/>
-        </w:rPr>
-        <w:t xml:space="preserve">, </w:t>
-      </w:r>
-      <w:r>
-        <w:rPr>
-          <w:sz w:val="28"/>
-          <w:szCs w:val="28"/>
-        </w:rPr>
-        <w:t>il y a plusieurs actions qui sont utiles pour les différentes machines</w:t>
-      </w:r>
-      <w:r>
-        <w:rPr>
-          <w:sz w:val="28"/>
-          <w:szCs w:val="28"/>
-        </w:rPr>
-        <w:t>, on peut soit l’afficher</w:t>
-      </w:r>
-      <w:r>
-        <w:rPr>
-          <w:sz w:val="28"/>
-          <w:szCs w:val="28"/>
-        </w:rPr>
-        <w:t>, la modifier ou la supprimer</w:t>
-      </w:r>
-      <w:r>
-        <w:rPr>
-          <w:sz w:val="28"/>
-          <w:szCs w:val="28"/>
-        </w:rPr>
-        <w:t>. Quand on l’affiche, cela nous donne tous les attributs de la machine</w:t>
-      </w:r>
-      <w:r>
-        <w:rPr>
-          <w:sz w:val="28"/>
-          <w:szCs w:val="28"/>
-        </w:rPr>
-        <w:t xml:space="preserve"> et quand on la modifie, cela nous permet de changer chaque attribut si on le souhaite.</w:t>
-      </w:r>
-      <w:r>
-        <w:rPr>
-          <w:sz w:val="28"/>
-          <w:szCs w:val="28"/>
-        </w:rPr>
-        <w:t xml:space="preserve"> Puis, il y a le coût </w:t>
-      </w:r>
-      <w:r>
-        <w:rPr>
-          <w:sz w:val="28"/>
-          <w:szCs w:val="28"/>
-        </w:rPr>
-        <w:t xml:space="preserve">de la machine qui est </w:t>
-      </w:r>
-      <w:r>
-        <w:rPr>
-          <w:sz w:val="28"/>
-          <w:szCs w:val="28"/>
-        </w:rPr>
-        <w:t xml:space="preserve">créé dans la classe. </w:t>
-      </w:r>
-      <w:r>
-        <w:rPr>
-          <w:sz w:val="28"/>
-          <w:szCs w:val="28"/>
-        </w:rPr>
-        <w:t xml:space="preserve">Nous pouvons aussi y trouver le temps de fonctionnement, ce temps est séparé en deux, il y a </w:t>
-      </w:r>
-      <w:r>
-        <w:rPr>
-          <w:sz w:val="28"/>
-          <w:szCs w:val="28"/>
-        </w:rPr>
-        <w:t xml:space="preserve">le temps </w:t>
-      </w:r>
-      <w:r>
-        <w:rPr>
-          <w:sz w:val="28"/>
-          <w:szCs w:val="28"/>
-        </w:rPr>
-        <w:t>de marche et le temps d’observation</w:t>
-      </w:r>
-      <w:r>
-        <w:rPr>
-          <w:sz w:val="28"/>
-          <w:szCs w:val="28"/>
-        </w:rPr>
-        <w:t xml:space="preserve">. </w:t>
-      </w:r>
-      <w:r>
-        <w:rPr>
-          <w:sz w:val="28"/>
-          <w:szCs w:val="28"/>
-        </w:rPr>
-        <w:t xml:space="preserve">Le fait de séparé ces temps </w:t>
-      </w:r>
-      <w:r>
-        <w:rPr>
-          <w:sz w:val="28"/>
-          <w:szCs w:val="28"/>
-        </w:rPr>
-        <w:t>communiquera</w:t>
-      </w:r>
-      <w:r>
-        <w:rPr>
-          <w:sz w:val="28"/>
-          <w:szCs w:val="28"/>
-        </w:rPr>
-        <w:t xml:space="preserve"> une information pour la fiabilité de la machine</w:t>
-      </w:r>
-      <w:r>
-        <w:rPr>
-          <w:sz w:val="28"/>
-          <w:szCs w:val="28"/>
-        </w:rPr>
-        <w:t>.</w:t>
-      </w:r>
-    </w:p>
-    <w:p>
-      <w:pPr>
-        <w:jc w:val="both"/>
-        <w:rPr>
-          <w:sz w:val="28"/>
-          <w:szCs w:val="28"/>
-        </w:rPr>
-      </w:pPr>
-      <w:r>
-        <w:rPr>
-          <w:sz w:val="28"/>
-          <w:szCs w:val="28"/>
-        </w:rPr>
-        <w:tab/>
-        <w:t xml:space="preserve">Ensuite, nous allons maintenant voir la classe </w:t>
-      </w:r>
-      <w:r>
-        <w:rPr>
-          <w:color w:val="0070C0"/>
-          <w:sz w:val="28"/>
-          <w:szCs w:val="28"/>
-        </w:rPr>
-        <w:t>Gamme</w:t>
-      </w:r>
-      <w:r>
-        <w:rPr>
-          <w:sz w:val="28"/>
-          <w:szCs w:val="28"/>
-        </w:rPr>
-        <w:t xml:space="preserve"> qui est l’autre classe maitresse de notre projet. </w:t>
-      </w:r>
-      <w:r>
-        <w:rPr>
-          <w:sz w:val="28"/>
-          <w:szCs w:val="28"/>
-        </w:rPr>
-        <w:t xml:space="preserve">Comme pour </w:t>
-      </w:r>
-      <w:r>
-        <w:rPr>
-          <w:sz w:val="28"/>
-          <w:szCs w:val="28"/>
-        </w:rPr>
-        <w:t xml:space="preserve">la classe </w:t>
-      </w:r>
-      <w:r>
-        <w:rPr>
-          <w:color w:val="0070C0"/>
-          <w:sz w:val="28"/>
-          <w:szCs w:val="28"/>
-        </w:rPr>
-        <w:t>Machine</w:t>
-      </w:r>
-      <w:r>
-        <w:rPr>
-          <w:sz w:val="28"/>
-          <w:szCs w:val="28"/>
-        </w:rPr>
-        <w:t>, elle est composée de différents attributs</w:t>
-      </w:r>
-      <w:r>
-        <w:rPr>
-          <w:sz w:val="28"/>
-          <w:szCs w:val="28"/>
-        </w:rPr>
-        <w:t xml:space="preserve">, il y a donc </w:t>
-      </w:r>
-      <w:r>
-        <w:rPr>
-          <w:sz w:val="28"/>
-          <w:szCs w:val="28"/>
-        </w:rPr>
-        <w:t>la référence de la gamme</w:t>
-      </w:r>
-      <w:r>
-        <w:rPr>
-          <w:sz w:val="28"/>
-          <w:szCs w:val="28"/>
-        </w:rPr>
-        <w:t xml:space="preserve"> et la liste des opérations </w:t>
-      </w:r>
-      <w:r>
-        <w:rPr>
-          <w:sz w:val="28"/>
-          <w:szCs w:val="28"/>
-        </w:rPr>
-        <w:t>en plus de la liste des équipements.</w:t>
-      </w:r>
-      <w:r>
-        <w:rPr>
-          <w:sz w:val="28"/>
-          <w:szCs w:val="28"/>
-        </w:rPr>
-        <w:t xml:space="preserve"> </w:t>
-      </w:r>
-      <w:r>
-        <w:rPr>
-          <w:sz w:val="28"/>
-          <w:szCs w:val="28"/>
-        </w:rPr>
-        <w:t xml:space="preserve">Ensuite, comme pour les machines, </w:t>
-      </w:r>
-      <w:r>
-        <w:rPr>
-          <w:sz w:val="28"/>
-          <w:szCs w:val="28"/>
-        </w:rPr>
-        <w:t>nous pouvons</w:t>
-      </w:r>
-      <w:r>
-        <w:rPr>
-          <w:sz w:val="28"/>
-          <w:szCs w:val="28"/>
-        </w:rPr>
-        <w:t xml:space="preserve"> effectuer plusieurs actions</w:t>
-      </w:r>
-      <w:r>
-        <w:rPr>
-          <w:sz w:val="28"/>
-          <w:szCs w:val="28"/>
-        </w:rPr>
-        <w:t xml:space="preserve">. </w:t>
-      </w:r>
-      <w:r>
-        <w:rPr>
-          <w:sz w:val="28"/>
-          <w:szCs w:val="28"/>
-        </w:rPr>
-        <w:t xml:space="preserve">Une nouvelle gamme peut être créée en ajoutant </w:t>
-      </w:r>
-      <w:r>
-        <w:rPr>
-          <w:sz w:val="28"/>
-          <w:szCs w:val="28"/>
-        </w:rPr>
-        <w:t xml:space="preserve">un élément dans la liste d’opérations </w:t>
-      </w:r>
-      <w:r>
-        <w:rPr>
-          <w:sz w:val="28"/>
-          <w:szCs w:val="28"/>
-        </w:rPr>
-        <w:t>et un élément dans la liste d’équipement</w:t>
-      </w:r>
-      <w:r>
-        <w:rPr>
-          <w:sz w:val="28"/>
-          <w:szCs w:val="28"/>
-        </w:rPr>
-        <w:t>s</w:t>
-      </w:r>
-      <w:r>
-        <w:rPr>
-          <w:sz w:val="28"/>
-          <w:szCs w:val="28"/>
-        </w:rPr>
-        <w:t>.</w:t>
-      </w:r>
-      <w:r>
-        <w:rPr>
-          <w:sz w:val="28"/>
-          <w:szCs w:val="28"/>
-        </w:rPr>
-        <w:t xml:space="preserve"> Nous pouvons toujours auss</w:t>
-      </w:r>
-      <w:r>
-        <w:rPr>
-          <w:sz w:val="28"/>
-          <w:szCs w:val="28"/>
-        </w:rPr>
-        <w:t>i les modifier</w:t>
-      </w:r>
-      <w:r>
-        <w:rPr>
-          <w:sz w:val="28"/>
-          <w:szCs w:val="28"/>
-        </w:rPr>
-        <w:t xml:space="preserve">, </w:t>
-      </w:r>
-      <w:r>
-        <w:rPr>
-          <w:sz w:val="28"/>
-          <w:szCs w:val="28"/>
-        </w:rPr>
-        <w:t>les supprimer</w:t>
-      </w:r>
-      <w:r>
-        <w:rPr>
-          <w:sz w:val="28"/>
-          <w:szCs w:val="28"/>
-        </w:rPr>
-        <w:t xml:space="preserve"> ou les afficher</w:t>
-      </w:r>
-      <w:r>
-        <w:rPr>
-          <w:sz w:val="28"/>
-          <w:szCs w:val="28"/>
-        </w:rPr>
-        <w:t xml:space="preserve"> </w:t>
-      </w:r>
-      <w:r>
-        <w:rPr>
-          <w:sz w:val="28"/>
-          <w:szCs w:val="28"/>
-        </w:rPr>
-        <w:t>comme pour les machines</w:t>
-      </w:r>
-      <w:r>
-        <w:rPr>
-          <w:sz w:val="28"/>
-          <w:szCs w:val="28"/>
-        </w:rPr>
-        <w:t xml:space="preserve">. </w:t>
-      </w:r>
-      <w:r>
-        <w:rPr>
-          <w:sz w:val="28"/>
-          <w:szCs w:val="28"/>
-        </w:rPr>
-        <w:t xml:space="preserve">Enfin, </w:t>
-      </w:r>
-      <w:r>
-        <w:rPr>
-          <w:sz w:val="28"/>
-          <w:szCs w:val="28"/>
-        </w:rPr>
-        <w:t>il y a aussi le coût et la durée de la gamme qui peuvent nous être retourné</w:t>
-      </w:r>
-      <w:r>
-        <w:rPr>
-          <w:sz w:val="28"/>
-          <w:szCs w:val="28"/>
-        </w:rPr>
-        <w:t>e</w:t>
-      </w:r>
-      <w:r>
-        <w:rPr>
-          <w:sz w:val="28"/>
-          <w:szCs w:val="28"/>
-        </w:rPr>
-        <w:t>.</w:t>
-      </w:r>
-    </w:p>
-    <w:p>
-      <w:pPr>
-        <w:jc w:val="both"/>
-        <w:rPr>
-          <w:sz w:val="28"/>
-          <w:szCs w:val="28"/>
-        </w:rPr>
-      </w:pPr>
-      <w:r>
-        <w:rPr>
-          <w:sz w:val="28"/>
-          <w:szCs w:val="28"/>
-        </w:rPr>
-        <w:tab/>
-      </w:r>
-      <w:r>
-        <w:rPr>
-          <w:sz w:val="28"/>
-          <w:szCs w:val="28"/>
-        </w:rPr>
-        <w:t>Enfin, il y a aussi d’autres classes qui sont présentes dans notre diagramme UML</w:t>
-      </w:r>
-      <w:r>
-        <w:rPr>
-          <w:sz w:val="28"/>
-          <w:szCs w:val="28"/>
-        </w:rPr>
-        <w:t xml:space="preserve">. Nous avons la classe </w:t>
-      </w:r>
-      <w:r>
-        <w:rPr>
-          <w:color w:val="0070C0"/>
-          <w:sz w:val="28"/>
-          <w:szCs w:val="28"/>
-        </w:rPr>
-        <w:t>Atelier</w:t>
-      </w:r>
-      <w:r>
-        <w:rPr>
-          <w:sz w:val="28"/>
-          <w:szCs w:val="28"/>
-        </w:rPr>
-        <w:t xml:space="preserve"> qui est reliée à la classe </w:t>
-      </w:r>
-      <w:r>
-        <w:rPr>
-          <w:color w:val="0070C0"/>
-          <w:sz w:val="28"/>
-          <w:szCs w:val="28"/>
-        </w:rPr>
-        <w:t>Poste</w:t>
-      </w:r>
-      <w:r>
-        <w:rPr>
-          <w:sz w:val="28"/>
-          <w:szCs w:val="28"/>
-        </w:rPr>
-        <w:t xml:space="preserve"> et à la classe </w:t>
-      </w:r>
-      <w:r>
-        <w:rPr>
-          <w:color w:val="0070C0"/>
-          <w:sz w:val="28"/>
-          <w:szCs w:val="28"/>
-        </w:rPr>
-        <w:t>Operateur</w:t>
-      </w:r>
-      <w:r>
-        <w:rPr>
-          <w:sz w:val="28"/>
-          <w:szCs w:val="28"/>
-        </w:rPr>
-        <w:t xml:space="preserve">. Ces deux classes sont aussi reliées à la classe </w:t>
-      </w:r>
-      <w:r>
-        <w:rPr>
-          <w:color w:val="0070C0"/>
-          <w:sz w:val="28"/>
-          <w:szCs w:val="28"/>
-        </w:rPr>
-        <w:t>Machine</w:t>
-      </w:r>
-      <w:r>
-        <w:rPr>
-          <w:sz w:val="28"/>
-          <w:szCs w:val="28"/>
-        </w:rPr>
-        <w:t xml:space="preserve"> vu précédemment.</w:t>
-      </w:r>
-      <w:r>
-        <w:rPr>
-          <w:sz w:val="28"/>
-          <w:szCs w:val="28"/>
-        </w:rPr>
-        <w:t xml:space="preserve"> </w:t>
-      </w:r>
-      <w:r>
-        <w:rPr>
-          <w:sz w:val="28"/>
-          <w:szCs w:val="28"/>
-        </w:rPr>
-        <w:t>De l’autre côté du diagramme, nous avons la classe</w:t>
-      </w:r>
-      <w:r>
-        <w:rPr>
-          <w:sz w:val="28"/>
-          <w:szCs w:val="28"/>
-        </w:rPr>
-        <w:t xml:space="preserve"> </w:t>
-      </w:r>
-      <w:r>
-        <w:rPr>
-          <w:color w:val="0070C0"/>
-          <w:sz w:val="28"/>
-          <w:szCs w:val="28"/>
-        </w:rPr>
-        <w:t>Opération</w:t>
-      </w:r>
-      <w:r>
-        <w:rPr>
-          <w:sz w:val="28"/>
-          <w:szCs w:val="28"/>
-        </w:rPr>
-        <w:t xml:space="preserve"> qui est reliée d’un côté avec la classe </w:t>
-      </w:r>
-      <w:r>
-        <w:rPr>
-          <w:color w:val="0070C0"/>
-          <w:sz w:val="28"/>
-          <w:szCs w:val="28"/>
-        </w:rPr>
-        <w:t>Machine</w:t>
-      </w:r>
-      <w:r>
-        <w:rPr>
-          <w:sz w:val="28"/>
-          <w:szCs w:val="28"/>
-        </w:rPr>
-        <w:t>, et de l’autre avec la classe</w:t>
-      </w:r>
-      <w:r>
-        <w:rPr>
-          <w:sz w:val="28"/>
-          <w:szCs w:val="28"/>
-        </w:rPr>
-        <w:t xml:space="preserve"> </w:t>
-      </w:r>
-      <w:r>
-        <w:rPr>
-          <w:color w:val="0070C0"/>
-          <w:sz w:val="28"/>
-          <w:szCs w:val="28"/>
-        </w:rPr>
-        <w:t>Gamme</w:t>
-      </w:r>
-      <w:r>
-        <w:rPr>
-          <w:sz w:val="28"/>
-          <w:szCs w:val="28"/>
-        </w:rPr>
-        <w:t>.</w:t>
-      </w:r>
-      <w:r>
-        <w:rPr>
-          <w:sz w:val="28"/>
-          <w:szCs w:val="28"/>
-        </w:rPr>
-        <w:t xml:space="preserve"> Il y a aussi la présence de la classe </w:t>
-      </w:r>
-      <w:r>
-        <w:rPr>
-          <w:color w:val="0070C0"/>
-          <w:sz w:val="28"/>
-          <w:szCs w:val="28"/>
-        </w:rPr>
-        <w:t>Equi</w:t>
-      </w:r>
-      <w:r>
-        <w:rPr>
-          <w:color w:val="0070C0"/>
-          <w:sz w:val="28"/>
-          <w:szCs w:val="28"/>
-        </w:rPr>
-        <w:t xml:space="preserve">pement </w:t>
-      </w:r>
-      <w:r>
-        <w:rPr>
-          <w:sz w:val="28"/>
-          <w:szCs w:val="28"/>
-        </w:rPr>
-        <w:t xml:space="preserve">entre la classe </w:t>
-      </w:r>
-      <w:r>
-        <w:rPr>
-          <w:color w:val="0070C0"/>
-          <w:sz w:val="28"/>
-          <w:szCs w:val="28"/>
-        </w:rPr>
-        <w:t>Opération</w:t>
-      </w:r>
-      <w:r>
-        <w:rPr>
-          <w:sz w:val="28"/>
-          <w:szCs w:val="28"/>
-        </w:rPr>
-        <w:t xml:space="preserve"> et la classe </w:t>
-      </w:r>
-      <w:r>
-        <w:rPr>
-          <w:color w:val="0070C0"/>
-          <w:sz w:val="28"/>
-          <w:szCs w:val="28"/>
-        </w:rPr>
-        <w:t>Gamme</w:t>
-      </w:r>
-      <w:r>
-        <w:rPr>
-          <w:sz w:val="28"/>
-          <w:szCs w:val="28"/>
-        </w:rPr>
-        <w:t xml:space="preserve">. Enfin, nous avons la classe </w:t>
-      </w:r>
-      <w:r>
-        <w:rPr>
-          <w:color w:val="0070C0"/>
-          <w:sz w:val="28"/>
-          <w:szCs w:val="28"/>
-        </w:rPr>
         <w:t>Produit</w:t>
       </w:r>
       <w:r>
@@ -1037,68 +2377,22 @@
           <w:sz w:val="28"/>
           <w:szCs w:val="28"/>
         </w:rPr>
-        <w:t xml:space="preserve"> qui est uniquement relié avec la classe </w:t>
-      </w:r>
-      <w:r>
-        <w:rPr>
-          <w:color w:val="0070C0"/>
-          <w:sz w:val="28"/>
-          <w:szCs w:val="28"/>
-        </w:rPr>
-        <w:t>Gamme</w:t>
-      </w:r>
-      <w:r>
-        <w:rPr>
-          <w:sz w:val="28"/>
-          <w:szCs w:val="28"/>
-        </w:rPr>
-        <w:t xml:space="preserve">, </w:t>
-      </w:r>
-      <w:r>
-        <w:rPr>
-          <w:sz w:val="28"/>
-          <w:szCs w:val="28"/>
-        </w:rPr>
-        <w:t>tout cela forme donc notre diagramme UML, ce qui permet de pouvoir un peu s’y retrouver, au</w:t>
-      </w:r>
-      <w:r>
-        <w:rPr>
-          <w:sz w:val="28"/>
-          <w:szCs w:val="28"/>
-        </w:rPr>
-        <w:t xml:space="preserve"> sein de </w:t>
-      </w:r>
-      <w:r>
-        <w:rPr>
-          <w:sz w:val="28"/>
-          <w:szCs w:val="28"/>
-        </w:rPr>
-        <w:lastRenderedPageBreak/>
-        <w:t>notre atelier de fabrication</w:t>
-      </w:r>
-      <w:r>
-        <w:rPr>
-          <w:sz w:val="28"/>
-          <w:szCs w:val="28"/>
-        </w:rPr>
-        <w:t xml:space="preserve">. C’est une première modélisation bien utile </w:t>
-      </w:r>
-      <w:r>
-        <w:rPr>
-          <w:sz w:val="28"/>
-          <w:szCs w:val="28"/>
-        </w:rPr>
-        <w:t>pour comprendre le principe de notre projet.</w:t>
-      </w:r>
-    </w:p>
-    <w:p>
-      <w:pPr>
-        <w:jc w:val="both"/>
-        <w:rPr>
-          <w:sz w:val="28"/>
-          <w:szCs w:val="28"/>
-        </w:rPr>
-      </w:pPr>
+        <w:t xml:space="preserve">, qui a pour but de pouvoir afficher, supprimer ou bien encore ajouter des différents produits, </w:t>
+      </w:r>
+      <w:r>
+        <w:rPr>
+          <w:sz w:val="28"/>
+          <w:szCs w:val="28"/>
+        </w:rPr>
+        <w:t xml:space="preserve">au sein de l’usine. Ce qui permet de répertorier tout ce </w:t>
+      </w:r>
+      <w:r>
+        <w:rPr>
+          <w:sz w:val="28"/>
+          <w:szCs w:val="28"/>
+        </w:rPr>
+        <w:t>que nous fabriquons au sein de l’usine.</w:t>
+      </w:r>
     </w:p>
     <w:sectPr>
       <w:pgSz w:w="11906" w:h="16838"/>
@@ -1108,6 +2402,106 @@
     </w:sectPr>
   </w:body>
 </w:document>
+</file>
+
+<file path=word/numbering.xml><?xml version="1.0" encoding="utf-8"?>
+<w:numbering xmlns:wpc="http://schemas.microsoft.com/office/word/2010/wordprocessingCanvas" xmlns:cx="http://schemas.microsoft.com/office/drawing/2014/chartex" xmlns:cx1="http://schemas.microsoft.com/office/drawing/2015/9/8/chartex" xmlns:cx2="http://schemas.microsoft.com/office/drawing/2015/10/21/chartex" xmlns:cx3="http://schemas.microsoft.com/office/drawing/2016/5/9/chartex" xmlns:cx4="http://schemas.microsoft.com/office/drawing/2016/5/10/chartex" xmlns:cx5="http://schemas.microsoft.com/office/drawing/2016/5/11/chartex" xmlns:cx6="http://schemas.microsoft.com/office/drawing/2016/5/12/chartex" xmlns:cx7="http://schemas.microsoft.com/office/drawing/2016/5/13/chartex" xmlns:cx8="http://schemas.microsoft.com/office/drawing/2016/5/14/chartex" xmlns:mc="http://schemas.openxmlformats.org/markup-compatibility/2006" xmlns:aink="http://schemas.microsoft.com/office/drawing/2016/ink" xmlns:am3d="http://schemas.microsoft.com/office/drawing/2017/model3d" xmlns:o="urn:schemas-microsoft-com:office:office" xmlns:oel="http://schemas.microsoft.com/office/2019/extlst" xmlns:r="http://schemas.openxmlformats.org/officeDocument/2006/relationships" xmlns:m="http://schemas.openxmlformats.org/officeDocument/2006/math" xmlns:v="urn:schemas-microsoft-com:vml" xmlns:wp14="http://schemas.microsoft.com/office/word/2010/wordprocessingDrawing" xmlns:wp="http://schemas.openxmlformats.org/drawingml/2006/wordprocessingDrawing" xmlns:w10="urn:schemas-microsoft-com:office:word" xmlns:w="http://schemas.openxmlformats.org/wordprocessingml/2006/main" xmlns:w14="http://schemas.microsoft.com/office/word/2010/wordml" xmlns:w15="http://schemas.microsoft.com/office/word/2012/wordml" xmlns:w16cex="http://schemas.microsoft.com/office/word/2018/wordml/cex" xmlns:w16cid="http://schemas.microsoft.com/office/word/2016/wordml/cid" xmlns:w16="http://schemas.microsoft.com/office/word/2018/wordml" xmlns:w16du="http://schemas.microsoft.com/office/word/2023/wordml/word16du" xmlns:w16sdtdh="http://schemas.microsoft.com/office/word/2020/wordml/sdtdatahash" xmlns:w16sdtfl="http://schemas.microsoft.com/office/word/2024/wordml/sdtformatlock" xmlns:w16se="http://schemas.microsoft.com/office/word/2015/wordml/symex" xmlns:wpg="http://schemas.microsoft.com/office/word/2010/wordprocessingGroup" xmlns:wpi="http://schemas.microsoft.com/office/word/2010/wordprocessingInk" xmlns:wne="http://schemas.microsoft.com/office/word/2006/wordml" xmlns:wps="http://schemas.microsoft.com/office/word/2010/wordprocessingShape" mc:Ignorable="w14 w15 w16se w16cid w16 w16cex w16sdtdh w16sdtfl w16du wp14">
+  <w:abstractNum w:abstractNumId="0" w15:restartNumberingAfterBreak="0">
+    <w:nsid w:val="28DD66F0"/>
+    <w:multiLevelType w:val="hybridMultilevel"/>
+    <w:tmpl w:val="41F4BED2"/>
+    <w:lvl w:ilvl="0" w:tplc="7B92188E">
+      <w:start w:val="1"/>
+      <w:numFmt w:val="decimal"/>
+      <w:lvlText w:val="%1)"/>
+      <w:lvlJc w:val="left"/>
+      <w:pPr>
+        <w:ind w:left="720" w:hanging="360"/>
+      </w:pPr>
+      <w:rPr>
+        <w:rFonts w:hint="default"/>
+        <w:b w:val="0"/>
+        <w:sz w:val="24"/>
+        <w:u w:val="none"/>
+      </w:rPr>
+    </w:lvl>
+    <w:lvl w:ilvl="1" w:tplc="040C0019" w:tentative="1">
+      <w:start w:val="1"/>
+      <w:numFmt w:val="lowerLetter"/>
+      <w:lvlText w:val="%2."/>
+      <w:lvlJc w:val="left"/>
+      <w:pPr>
+        <w:ind w:left="1440" w:hanging="360"/>
+      </w:pPr>
+    </w:lvl>
+    <w:lvl w:ilvl="2" w:tplc="040C001B" w:tentative="1">
+      <w:start w:val="1"/>
+      <w:numFmt w:val="lowerRoman"/>
+      <w:lvlText w:val="%3."/>
+      <w:lvlJc w:val="right"/>
+      <w:pPr>
+        <w:ind w:left="2160" w:hanging="180"/>
+      </w:pPr>
+    </w:lvl>
+    <w:lvl w:ilvl="3" w:tplc="040C000F" w:tentative="1">
+      <w:start w:val="1"/>
+      <w:numFmt w:val="decimal"/>
+      <w:lvlText w:val="%4."/>
+      <w:lvlJc w:val="left"/>
+      <w:pPr>
+        <w:ind w:left="2880" w:hanging="360"/>
+      </w:pPr>
+    </w:lvl>
+    <w:lvl w:ilvl="4" w:tplc="040C0019" w:tentative="1">
+      <w:start w:val="1"/>
+      <w:numFmt w:val="lowerLetter"/>
+      <w:lvlText w:val="%5."/>
+      <w:lvlJc w:val="left"/>
+      <w:pPr>
+        <w:ind w:left="3600" w:hanging="360"/>
+      </w:pPr>
+    </w:lvl>
+    <w:lvl w:ilvl="5" w:tplc="040C001B" w:tentative="1">
+      <w:start w:val="1"/>
+      <w:numFmt w:val="lowerRoman"/>
+      <w:lvlText w:val="%6."/>
+      <w:lvlJc w:val="right"/>
+      <w:pPr>
+        <w:ind w:left="4320" w:hanging="180"/>
+      </w:pPr>
+    </w:lvl>
+    <w:lvl w:ilvl="6" w:tplc="040C000F" w:tentative="1">
+      <w:start w:val="1"/>
+      <w:numFmt w:val="decimal"/>
+      <w:lvlText w:val="%7."/>
+      <w:lvlJc w:val="left"/>
+      <w:pPr>
+        <w:ind w:left="5040" w:hanging="360"/>
+      </w:pPr>
+    </w:lvl>
+    <w:lvl w:ilvl="7" w:tplc="040C0019" w:tentative="1">
+      <w:start w:val="1"/>
+      <w:numFmt w:val="lowerLetter"/>
+      <w:lvlText w:val="%8."/>
+      <w:lvlJc w:val="left"/>
+      <w:pPr>
+        <w:ind w:left="5760" w:hanging="360"/>
+      </w:pPr>
+    </w:lvl>
+    <w:lvl w:ilvl="8" w:tplc="040C001B" w:tentative="1">
+      <w:start w:val="1"/>
+      <w:numFmt w:val="lowerRoman"/>
+      <w:lvlText w:val="%9."/>
+      <w:lvlJc w:val="right"/>
+      <w:pPr>
+        <w:ind w:left="6480" w:hanging="180"/>
+      </w:pPr>
+    </w:lvl>
+  </w:abstractNum>
+  <w:num w:numId="1" w16cid:durableId="2127310141">
+    <w:abstractNumId w:val="0"/>
+  </w:num>
+</w:numbering>
 </file>
 
 <file path=word/styles.xml><?xml version="1.0" encoding="utf-8"?>
@@ -2027,6 +3421,49 @@
       <w:spacing w:val="5"/>
     </w:rPr>
   </w:style>
+  <w:style w:type="paragraph" w:styleId="En-ttedetabledesmatires">
+    <w:name w:val="TOC Heading"/>
+    <w:basedOn w:val="Titre1"/>
+    <w:next w:val="Normal"/>
+    <w:uiPriority w:val="39"/>
+    <w:unhideWhenUsed/>
+    <w:qFormat/>
+    <w:rsid w:val="008F5E5D"/>
+    <w:pPr>
+      <w:spacing w:before="240" w:after="0" w:line="259" w:lineRule="auto"/>
+      <w:outlineLvl w:val="9"/>
+    </w:pPr>
+    <w:rPr>
+      <w:kern w:val="0"/>
+      <w:sz w:val="32"/>
+      <w:szCs w:val="32"/>
+      <w:lang w:eastAsia="fr-FR"/>
+      <w14:ligatures w14:val="none"/>
+    </w:rPr>
+  </w:style>
+  <w:style w:type="paragraph" w:styleId="TM1">
+    <w:name w:val="toc 1"/>
+    <w:basedOn w:val="Normal"/>
+    <w:next w:val="Normal"/>
+    <w:autoRedefine/>
+    <w:uiPriority w:val="39"/>
+    <w:unhideWhenUsed/>
+    <w:rsid w:val="0015134F"/>
+    <w:pPr>
+      <w:spacing w:after="100"/>
+    </w:pPr>
+  </w:style>
+  <w:style w:type="character" w:styleId="Lienhypertexte">
+    <w:name w:val="Hyperlink"/>
+    <w:basedOn w:val="Policepardfaut"/>
+    <w:uiPriority w:val="99"/>
+    <w:unhideWhenUsed/>
+    <w:rsid w:val="0015134F"/>
+    <w:rPr>
+      <w:color w:val="467886" w:themeColor="hyperlink"/>
+      <w:u w:val="single"/>
+    </w:rPr>
+  </w:style>
 </w:styles>
 </file>
 
@@ -2343,4 +3780,16 @@
     </a:ext>
   </a:extLst>
 </a:theme>
+</file>
+
+<file path=customXml/item1.xml><?xml version="1.0" encoding="utf-8"?>
+<b:Sources xmlns:b="http://schemas.openxmlformats.org/officeDocument/2006/bibliography" xmlns="http://schemas.openxmlformats.org/officeDocument/2006/bibliography" SelectedStyle="\APASixthEditionOfficeOnline.xsl" StyleName="APA" Version="6"/>
+</file>
+
+<file path=customXml/itemProps1.xml><?xml version="1.0" encoding="utf-8"?>
+<ds:datastoreItem xmlns:ds="http://schemas.openxmlformats.org/officeDocument/2006/customXml" ds:itemID="{5CE71CC0-C0E3-4DCA-8A04-20286F72A66A}">
+  <ds:schemaRefs>
+    <ds:schemaRef ds:uri="http://schemas.openxmlformats.org/officeDocument/2006/bibliography"/>
+  </ds:schemaRefs>
+</ds:datastoreItem>
 </file>